--- a/sample/ConsoleApp/Templates/Test2.docx
+++ b/sample/ConsoleApp/Templates/Test2.docx
@@ -7,103 +7,72 @@
         <w:tblStyle w:val="a7"/>
         <w:tblpPr w:leftFromText="180" w:rightFromText="180" w:vertAnchor="text" w:horzAnchor="margin" w:tblpY="970"/>
         <w:tblW w:w="0" w:type="auto"/>
+        <w:tblLayout w:type="fixed"/>
         <w:tblLook w:val="04A0" w:firstRow="1" w:lastRow="0" w:firstColumn="1" w:lastColumn="0" w:noHBand="0" w:noVBand="1"/>
       </w:tblPr>
       <w:tblGrid>
-        <w:gridCol w:w="1560"/>
-        <w:gridCol w:w="1410"/>
-        <w:gridCol w:w="1375"/>
-        <w:gridCol w:w="1775"/>
-        <w:gridCol w:w="2035"/>
+        <w:gridCol w:w="1555"/>
+        <w:gridCol w:w="992"/>
+        <w:gridCol w:w="1134"/>
+        <w:gridCol w:w="992"/>
+        <w:gridCol w:w="2410"/>
+        <w:gridCol w:w="1072"/>
       </w:tblGrid>
       <w:tr>
         <w:tc>
           <w:tcPr>
-            <w:tcW w:w="1638" w:type="dxa"/>
-          </w:tcPr>
-          <w:p>
-            <w:pPr>
-              <w:rPr>
-                <w:rFonts w:ascii="Times New Roman" w:eastAsia="黑体" w:hAnsi="Times New Roman" w:cs="Times New Roman"/>
-              </w:rPr>
-            </w:pPr>
-            <w:r>
-              <w:rPr>
-                <w:rFonts w:ascii="Times New Roman" w:eastAsia="黑体" w:hAnsi="Times New Roman" w:cs="Times New Roman"/>
-              </w:rPr>
-              <w:t>姓名</w:t>
-            </w:r>
-          </w:p>
-        </w:tc>
-        <w:tc>
-          <w:tcPr>
-            <w:tcW w:w="1638" w:type="dxa"/>
-          </w:tcPr>
-          <w:p>
-            <w:pPr>
-              <w:rPr>
-                <w:rFonts w:ascii="Times New Roman" w:eastAsia="黑体" w:hAnsi="Times New Roman" w:cs="Times New Roman"/>
-              </w:rPr>
-            </w:pPr>
-            <w:r>
-              <w:rPr>
-                <w:rFonts w:ascii="Times New Roman" w:eastAsia="黑体" w:hAnsi="Times New Roman" w:cs="Times New Roman"/>
-              </w:rPr>
-              <w:t>年龄</w:t>
-            </w:r>
-          </w:p>
-        </w:tc>
-        <w:tc>
-          <w:tcPr>
-            <w:tcW w:w="1638" w:type="dxa"/>
-          </w:tcPr>
-          <w:p>
-            <w:pPr>
-              <w:rPr>
-                <w:rFonts w:ascii="Times New Roman" w:eastAsia="黑体" w:hAnsi="Times New Roman" w:cs="Times New Roman"/>
-              </w:rPr>
-            </w:pPr>
-            <w:r>
-              <w:rPr>
-                <w:rFonts w:ascii="Times New Roman" w:eastAsia="黑体" w:hAnsi="Times New Roman" w:cs="Times New Roman"/>
-              </w:rPr>
-              <w:t>性别</w:t>
-            </w:r>
-          </w:p>
-        </w:tc>
-        <w:tc>
-          <w:tcPr>
-            <w:tcW w:w="1638" w:type="dxa"/>
-          </w:tcPr>
-          <w:p>
-            <w:pPr>
-              <w:rPr>
-                <w:rFonts w:ascii="Times New Roman" w:eastAsia="黑体" w:hAnsi="Times New Roman" w:cs="Times New Roman"/>
-              </w:rPr>
-            </w:pPr>
-            <w:r>
-              <w:rPr>
-                <w:rFonts w:ascii="Times New Roman" w:eastAsia="黑体" w:hAnsi="Times New Roman" w:cs="Times New Roman"/>
-              </w:rPr>
-              <w:t>工号</w:t>
-            </w:r>
-          </w:p>
-        </w:tc>
-        <w:tc>
-          <w:tcPr>
-            <w:tcW w:w="1603" w:type="dxa"/>
-          </w:tcPr>
-          <w:p>
-            <w:pPr>
-              <w:rPr>
-                <w:rFonts w:ascii="Times New Roman" w:eastAsia="黑体" w:hAnsi="Times New Roman" w:cs="Times New Roman"/>
+            <w:tcW w:w="1555" w:type="dxa"/>
+          </w:tcPr>
+          <w:p>
+            <w:pPr>
+              <w:rPr>
+                <w:rFonts w:ascii="Times New Roman" w:eastAsia="黑体" w:hAnsi="Times New Roman" w:cs="Times New Roman"/>
+                <w:b/>
+                <w:bCs/>
               </w:rPr>
             </w:pPr>
             <w:r>
               <w:rPr>
                 <w:rFonts w:ascii="Times New Roman" w:eastAsia="黑体" w:hAnsi="Times New Roman" w:cs="Times New Roman" w:hint="eastAsia"/>
-              </w:rPr>
-              <w:t>备注</w:t>
+                <w:b/>
+                <w:bCs/>
+              </w:rPr>
+              <w:t>导出日期：</w:t>
+            </w:r>
+          </w:p>
+        </w:tc>
+        <w:tc>
+          <w:tcPr>
+            <w:tcW w:w="6600" w:type="dxa"/>
+            <w:gridSpan w:val="5"/>
+          </w:tcPr>
+          <w:p>
+            <w:pPr>
+              <w:rPr>
+                <w:rFonts w:ascii="Times New Roman" w:eastAsia="黑体" w:hAnsi="Times New Roman" w:cs="Times New Roman"/>
+                <w:b/>
+                <w:bCs/>
+              </w:rPr>
+            </w:pPr>
+            <w:r>
+              <w:rPr>
+                <w:rFonts w:ascii="Times New Roman" w:eastAsia="黑体" w:hAnsi="Times New Roman" w:cs="Times New Roman"/>
+              </w:rPr>
+              <w:t>{</w:t>
+            </w:r>
+            <w:proofErr w:type="spellStart"/>
+            <w:r>
+              <w:rPr>
+                <w:rFonts w:ascii="Times New Roman" w:eastAsia="黑体" w:hAnsi="Times New Roman" w:cs="Times New Roman"/>
+              </w:rPr>
+              <w:t>PrintTime</w:t>
+            </w:r>
+            <w:proofErr w:type="spellEnd"/>
+            <w:r>
+              <w:rPr>
+                <w:rFonts w:ascii="Times New Roman" w:eastAsia="黑体" w:hAnsi="Times New Roman" w:cs="Times New Roman"/>
+              </w:rPr>
+              <w:t>}</w:t>
             </w:r>
           </w:p>
         </w:tc>
@@ -111,7 +80,141 @@
       <w:tr>
         <w:tc>
           <w:tcPr>
-            <w:tcW w:w="1638" w:type="dxa"/>
+            <w:tcW w:w="1555" w:type="dxa"/>
+          </w:tcPr>
+          <w:p>
+            <w:pPr>
+              <w:rPr>
+                <w:rFonts w:ascii="Times New Roman" w:eastAsia="黑体" w:hAnsi="Times New Roman" w:cs="Times New Roman"/>
+                <w:b/>
+                <w:bCs/>
+              </w:rPr>
+            </w:pPr>
+            <w:r>
+              <w:rPr>
+                <w:rFonts w:ascii="Times New Roman" w:eastAsia="黑体" w:hAnsi="Times New Roman" w:cs="Times New Roman"/>
+                <w:b/>
+                <w:bCs/>
+              </w:rPr>
+              <w:t>姓名</w:t>
+            </w:r>
+          </w:p>
+        </w:tc>
+        <w:tc>
+          <w:tcPr>
+            <w:tcW w:w="992" w:type="dxa"/>
+          </w:tcPr>
+          <w:p>
+            <w:pPr>
+              <w:rPr>
+                <w:rFonts w:ascii="Times New Roman" w:eastAsia="黑体" w:hAnsi="Times New Roman" w:cs="Times New Roman"/>
+                <w:b/>
+                <w:bCs/>
+              </w:rPr>
+            </w:pPr>
+            <w:r>
+              <w:rPr>
+                <w:rFonts w:ascii="Times New Roman" w:eastAsia="黑体" w:hAnsi="Times New Roman" w:cs="Times New Roman"/>
+                <w:b/>
+                <w:bCs/>
+              </w:rPr>
+              <w:t>年龄</w:t>
+            </w:r>
+          </w:p>
+        </w:tc>
+        <w:tc>
+          <w:tcPr>
+            <w:tcW w:w="1134" w:type="dxa"/>
+          </w:tcPr>
+          <w:p>
+            <w:pPr>
+              <w:rPr>
+                <w:rFonts w:ascii="Times New Roman" w:eastAsia="黑体" w:hAnsi="Times New Roman" w:cs="Times New Roman"/>
+                <w:b/>
+                <w:bCs/>
+              </w:rPr>
+            </w:pPr>
+            <w:r>
+              <w:rPr>
+                <w:rFonts w:ascii="Times New Roman" w:eastAsia="黑体" w:hAnsi="Times New Roman" w:cs="Times New Roman"/>
+                <w:b/>
+                <w:bCs/>
+              </w:rPr>
+              <w:t>性别</w:t>
+            </w:r>
+          </w:p>
+        </w:tc>
+        <w:tc>
+          <w:tcPr>
+            <w:tcW w:w="992" w:type="dxa"/>
+          </w:tcPr>
+          <w:p>
+            <w:pPr>
+              <w:rPr>
+                <w:rFonts w:ascii="Times New Roman" w:eastAsia="黑体" w:hAnsi="Times New Roman" w:cs="Times New Roman"/>
+                <w:b/>
+                <w:bCs/>
+              </w:rPr>
+            </w:pPr>
+            <w:r>
+              <w:rPr>
+                <w:rFonts w:ascii="Times New Roman" w:eastAsia="黑体" w:hAnsi="Times New Roman" w:cs="Times New Roman"/>
+                <w:b/>
+                <w:bCs/>
+              </w:rPr>
+              <w:t>工号</w:t>
+            </w:r>
+          </w:p>
+        </w:tc>
+        <w:tc>
+          <w:tcPr>
+            <w:tcW w:w="2410" w:type="dxa"/>
+          </w:tcPr>
+          <w:p>
+            <w:pPr>
+              <w:rPr>
+                <w:rFonts w:ascii="Times New Roman" w:eastAsia="黑体" w:hAnsi="Times New Roman" w:cs="Times New Roman"/>
+                <w:b/>
+                <w:bCs/>
+              </w:rPr>
+            </w:pPr>
+            <w:r>
+              <w:rPr>
+                <w:rFonts w:ascii="Times New Roman" w:eastAsia="黑体" w:hAnsi="Times New Roman" w:cs="Times New Roman" w:hint="eastAsia"/>
+                <w:b/>
+                <w:bCs/>
+              </w:rPr>
+              <w:t>备注</w:t>
+            </w:r>
+          </w:p>
+        </w:tc>
+        <w:tc>
+          <w:tcPr>
+            <w:tcW w:w="1072" w:type="dxa"/>
+          </w:tcPr>
+          <w:p>
+            <w:pPr>
+              <w:rPr>
+                <w:rFonts w:ascii="Times New Roman" w:eastAsia="黑体" w:hAnsi="Times New Roman" w:cs="Times New Roman"/>
+                <w:b/>
+                <w:bCs/>
+              </w:rPr>
+            </w:pPr>
+            <w:r>
+              <w:rPr>
+                <w:rFonts w:ascii="Times New Roman" w:eastAsia="黑体" w:hAnsi="Times New Roman" w:cs="Times New Roman" w:hint="eastAsia"/>
+                <w:b/>
+                <w:bCs/>
+              </w:rPr>
+              <w:t>常数列</w:t>
+            </w:r>
+          </w:p>
+        </w:tc>
+      </w:tr>
+      <w:tr>
+        <w:tc>
+          <w:tcPr>
+            <w:tcW w:w="1555" w:type="dxa"/>
           </w:tcPr>
           <w:p>
             <w:pPr>
@@ -131,7 +234,19 @@
               <w:rPr>
                 <w:rFonts w:ascii="Times New Roman" w:eastAsia="黑体" w:hAnsi="Times New Roman" w:cs="Times New Roman"/>
               </w:rPr>
-              <w:t>Persons:Name</w:t>
+              <w:t>Persons</w:t>
+            </w:r>
+            <w:r>
+              <w:rPr>
+                <w:rFonts w:ascii="Times New Roman" w:eastAsia="黑体" w:hAnsi="Times New Roman" w:cs="Times New Roman"/>
+              </w:rPr>
+              <w:t>.Info:</w:t>
+            </w:r>
+            <w:r>
+              <w:rPr>
+                <w:rFonts w:ascii="Times New Roman" w:eastAsia="黑体" w:hAnsi="Times New Roman" w:cs="Times New Roman"/>
+              </w:rPr>
+              <w:t>Name</w:t>
             </w:r>
             <w:proofErr w:type="spellEnd"/>
             <w:proofErr w:type="gramEnd"/>
@@ -145,7 +260,7 @@
         </w:tc>
         <w:tc>
           <w:tcPr>
-            <w:tcW w:w="1638" w:type="dxa"/>
+            <w:tcW w:w="992" w:type="dxa"/>
           </w:tcPr>
           <w:p>
             <w:pPr>
@@ -165,7 +280,7 @@
               <w:rPr>
                 <w:rFonts w:ascii="Times New Roman" w:eastAsia="黑体" w:hAnsi="Times New Roman" w:cs="Times New Roman"/>
               </w:rPr>
-              <w:t>Persons:Age</w:t>
+              <w:t>Persons.Info:Age</w:t>
             </w:r>
             <w:proofErr w:type="spellEnd"/>
             <w:proofErr w:type="gramEnd"/>
@@ -179,7 +294,7 @@
         </w:tc>
         <w:tc>
           <w:tcPr>
-            <w:tcW w:w="1638" w:type="dxa"/>
+            <w:tcW w:w="1134" w:type="dxa"/>
           </w:tcPr>
           <w:p>
             <w:pPr>
@@ -199,7 +314,7 @@
               <w:rPr>
                 <w:rFonts w:ascii="Times New Roman" w:eastAsia="黑体" w:hAnsi="Times New Roman" w:cs="Times New Roman"/>
               </w:rPr>
-              <w:t>Persons:Sex</w:t>
+              <w:t>Persons.Info:Sex</w:t>
             </w:r>
             <w:proofErr w:type="spellEnd"/>
             <w:proofErr w:type="gramEnd"/>
@@ -213,7 +328,7 @@
         </w:tc>
         <w:tc>
           <w:tcPr>
-            <w:tcW w:w="1638" w:type="dxa"/>
+            <w:tcW w:w="992" w:type="dxa"/>
           </w:tcPr>
           <w:p>
             <w:pPr>
@@ -228,15 +343,13 @@
               <w:t>[</w:t>
             </w:r>
             <w:proofErr w:type="spellStart"/>
-            <w:proofErr w:type="gramStart"/>
-            <w:r>
-              <w:rPr>
-                <w:rFonts w:ascii="Times New Roman" w:eastAsia="黑体" w:hAnsi="Times New Roman" w:cs="Times New Roman"/>
-              </w:rPr>
-              <w:t>Persons:WorkNo</w:t>
+            <w:r>
+              <w:rPr>
+                <w:rFonts w:ascii="Times New Roman" w:eastAsia="黑体" w:hAnsi="Times New Roman" w:cs="Times New Roman"/>
+              </w:rPr>
+              <w:t>Persons.WorkNo</w:t>
             </w:r>
             <w:proofErr w:type="spellEnd"/>
-            <w:proofErr w:type="gramEnd"/>
             <w:r>
               <w:rPr>
                 <w:rFonts w:ascii="Times New Roman" w:eastAsia="黑体" w:hAnsi="Times New Roman" w:cs="Times New Roman"/>
@@ -247,7 +360,7 @@
         </w:tc>
         <w:tc>
           <w:tcPr>
-            <w:tcW w:w="1603" w:type="dxa"/>
+            <w:tcW w:w="2410" w:type="dxa"/>
           </w:tcPr>
           <w:p>
             <w:pPr>
@@ -262,20 +375,36 @@
               <w:t>[</w:t>
             </w:r>
             <w:proofErr w:type="spellStart"/>
-            <w:proofErr w:type="gramStart"/>
-            <w:r>
-              <w:rPr>
-                <w:rFonts w:ascii="Times New Roman" w:eastAsia="黑体" w:hAnsi="Times New Roman" w:cs="Times New Roman"/>
-              </w:rPr>
-              <w:t>Persons:Description</w:t>
+            <w:r>
+              <w:rPr>
+                <w:rFonts w:ascii="Times New Roman" w:eastAsia="黑体" w:hAnsi="Times New Roman" w:cs="Times New Roman"/>
+              </w:rPr>
+              <w:t>Persons.Description</w:t>
             </w:r>
             <w:proofErr w:type="spellEnd"/>
-            <w:proofErr w:type="gramEnd"/>
             <w:r>
               <w:rPr>
                 <w:rFonts w:ascii="Times New Roman" w:eastAsia="黑体" w:hAnsi="Times New Roman" w:cs="Times New Roman"/>
               </w:rPr>
               <w:t>]</w:t>
+            </w:r>
+          </w:p>
+        </w:tc>
+        <w:tc>
+          <w:tcPr>
+            <w:tcW w:w="1072" w:type="dxa"/>
+          </w:tcPr>
+          <w:p>
+            <w:pPr>
+              <w:rPr>
+                <w:rFonts w:ascii="Times New Roman" w:eastAsia="黑体" w:hAnsi="Times New Roman" w:cs="Times New Roman"/>
+              </w:rPr>
+            </w:pPr>
+            <w:r>
+              <w:rPr>
+                <w:rFonts w:ascii="Times New Roman" w:eastAsia="黑体" w:hAnsi="Times New Roman" w:cs="Times New Roman"/>
+              </w:rPr>
+              <w:t>[Counts]</w:t>
             </w:r>
           </w:p>
         </w:tc>
@@ -283,55 +412,67 @@
       <w:tr>
         <w:tc>
           <w:tcPr>
-            <w:tcW w:w="1638" w:type="dxa"/>
-          </w:tcPr>
-          <w:p>
-            <w:pPr>
-              <w:rPr>
-                <w:rFonts w:ascii="Times New Roman" w:eastAsia="黑体" w:hAnsi="Times New Roman" w:cs="Times New Roman"/>
-              </w:rPr>
-            </w:pPr>
-          </w:p>
-        </w:tc>
-        <w:tc>
-          <w:tcPr>
-            <w:tcW w:w="1638" w:type="dxa"/>
-          </w:tcPr>
-          <w:p>
-            <w:pPr>
-              <w:rPr>
-                <w:rFonts w:ascii="Times New Roman" w:eastAsia="黑体" w:hAnsi="Times New Roman" w:cs="Times New Roman"/>
-              </w:rPr>
-            </w:pPr>
-          </w:p>
-        </w:tc>
-        <w:tc>
-          <w:tcPr>
-            <w:tcW w:w="1638" w:type="dxa"/>
-          </w:tcPr>
-          <w:p>
-            <w:pPr>
-              <w:rPr>
-                <w:rFonts w:ascii="Times New Roman" w:eastAsia="黑体" w:hAnsi="Times New Roman" w:cs="Times New Roman"/>
-              </w:rPr>
-            </w:pPr>
-          </w:p>
-        </w:tc>
-        <w:tc>
-          <w:tcPr>
-            <w:tcW w:w="1638" w:type="dxa"/>
-          </w:tcPr>
-          <w:p>
-            <w:pPr>
-              <w:rPr>
-                <w:rFonts w:ascii="Times New Roman" w:eastAsia="黑体" w:hAnsi="Times New Roman" w:cs="Times New Roman"/>
-              </w:rPr>
-            </w:pPr>
-          </w:p>
-        </w:tc>
-        <w:tc>
-          <w:tcPr>
-            <w:tcW w:w="1603" w:type="dxa"/>
+            <w:tcW w:w="1555" w:type="dxa"/>
+          </w:tcPr>
+          <w:p>
+            <w:pPr>
+              <w:rPr>
+                <w:rFonts w:ascii="Times New Roman" w:eastAsia="黑体" w:hAnsi="Times New Roman" w:cs="Times New Roman"/>
+              </w:rPr>
+            </w:pPr>
+          </w:p>
+        </w:tc>
+        <w:tc>
+          <w:tcPr>
+            <w:tcW w:w="992" w:type="dxa"/>
+          </w:tcPr>
+          <w:p>
+            <w:pPr>
+              <w:rPr>
+                <w:rFonts w:ascii="Times New Roman" w:eastAsia="黑体" w:hAnsi="Times New Roman" w:cs="Times New Roman"/>
+              </w:rPr>
+            </w:pPr>
+          </w:p>
+        </w:tc>
+        <w:tc>
+          <w:tcPr>
+            <w:tcW w:w="1134" w:type="dxa"/>
+          </w:tcPr>
+          <w:p>
+            <w:pPr>
+              <w:rPr>
+                <w:rFonts w:ascii="Times New Roman" w:eastAsia="黑体" w:hAnsi="Times New Roman" w:cs="Times New Roman"/>
+              </w:rPr>
+            </w:pPr>
+          </w:p>
+        </w:tc>
+        <w:tc>
+          <w:tcPr>
+            <w:tcW w:w="992" w:type="dxa"/>
+          </w:tcPr>
+          <w:p>
+            <w:pPr>
+              <w:rPr>
+                <w:rFonts w:ascii="Times New Roman" w:eastAsia="黑体" w:hAnsi="Times New Roman" w:cs="Times New Roman"/>
+              </w:rPr>
+            </w:pPr>
+          </w:p>
+        </w:tc>
+        <w:tc>
+          <w:tcPr>
+            <w:tcW w:w="2410" w:type="dxa"/>
+          </w:tcPr>
+          <w:p>
+            <w:pPr>
+              <w:rPr>
+                <w:rFonts w:ascii="Times New Roman" w:eastAsia="黑体" w:hAnsi="Times New Roman" w:cs="Times New Roman"/>
+              </w:rPr>
+            </w:pPr>
+          </w:p>
+        </w:tc>
+        <w:tc>
+          <w:tcPr>
+            <w:tcW w:w="1072" w:type="dxa"/>
           </w:tcPr>
           <w:p>
             <w:pPr>
@@ -345,55 +486,56 @@
       <w:tr>
         <w:tc>
           <w:tcPr>
-            <w:tcW w:w="1638" w:type="dxa"/>
-          </w:tcPr>
-          <w:p>
-            <w:pPr>
-              <w:rPr>
-                <w:rFonts w:ascii="Times New Roman" w:eastAsia="黑体" w:hAnsi="Times New Roman" w:cs="Times New Roman"/>
-              </w:rPr>
-            </w:pPr>
-          </w:p>
-        </w:tc>
-        <w:tc>
-          <w:tcPr>
-            <w:tcW w:w="1638" w:type="dxa"/>
-          </w:tcPr>
-          <w:p>
-            <w:pPr>
-              <w:rPr>
-                <w:rFonts w:ascii="Times New Roman" w:eastAsia="黑体" w:hAnsi="Times New Roman" w:cs="Times New Roman"/>
-              </w:rPr>
-            </w:pPr>
-          </w:p>
-        </w:tc>
-        <w:tc>
-          <w:tcPr>
-            <w:tcW w:w="1638" w:type="dxa"/>
-          </w:tcPr>
-          <w:p>
-            <w:pPr>
-              <w:rPr>
-                <w:rFonts w:ascii="Times New Roman" w:eastAsia="黑体" w:hAnsi="Times New Roman" w:cs="Times New Roman"/>
-              </w:rPr>
-            </w:pPr>
-          </w:p>
-        </w:tc>
-        <w:tc>
-          <w:tcPr>
-            <w:tcW w:w="1638" w:type="dxa"/>
-          </w:tcPr>
-          <w:p>
-            <w:pPr>
-              <w:rPr>
-                <w:rFonts w:ascii="Times New Roman" w:eastAsia="黑体" w:hAnsi="Times New Roman" w:cs="Times New Roman"/>
-              </w:rPr>
-            </w:pPr>
-          </w:p>
-        </w:tc>
-        <w:tc>
-          <w:tcPr>
-            <w:tcW w:w="1603" w:type="dxa"/>
+            <w:tcW w:w="1555" w:type="dxa"/>
+          </w:tcPr>
+          <w:p>
+            <w:pPr>
+              <w:rPr>
+                <w:rFonts w:ascii="Times New Roman" w:eastAsia="黑体" w:hAnsi="Times New Roman" w:cs="Times New Roman"/>
+              </w:rPr>
+            </w:pPr>
+          </w:p>
+        </w:tc>
+        <w:tc>
+          <w:tcPr>
+            <w:tcW w:w="992" w:type="dxa"/>
+          </w:tcPr>
+          <w:p>
+            <w:pPr>
+              <w:rPr>
+                <w:rFonts w:ascii="Times New Roman" w:eastAsia="黑体" w:hAnsi="Times New Roman" w:cs="Times New Roman"/>
+              </w:rPr>
+            </w:pPr>
+          </w:p>
+        </w:tc>
+        <w:tc>
+          <w:tcPr>
+            <w:tcW w:w="2126" w:type="dxa"/>
+            <w:gridSpan w:val="2"/>
+          </w:tcPr>
+          <w:p>
+            <w:pPr>
+              <w:rPr>
+                <w:rFonts w:ascii="Times New Roman" w:eastAsia="黑体" w:hAnsi="Times New Roman" w:cs="Times New Roman"/>
+              </w:rPr>
+            </w:pPr>
+          </w:p>
+        </w:tc>
+        <w:tc>
+          <w:tcPr>
+            <w:tcW w:w="2410" w:type="dxa"/>
+          </w:tcPr>
+          <w:p>
+            <w:pPr>
+              <w:rPr>
+                <w:rFonts w:ascii="Times New Roman" w:eastAsia="黑体" w:hAnsi="Times New Roman" w:cs="Times New Roman"/>
+              </w:rPr>
+            </w:pPr>
+          </w:p>
+        </w:tc>
+        <w:tc>
+          <w:tcPr>
+            <w:tcW w:w="1072" w:type="dxa"/>
           </w:tcPr>
           <w:p>
             <w:pPr>

--- a/sample/ConsoleApp/Templates/Test2.docx
+++ b/sample/ConsoleApp/Templates/Test2.docx
@@ -553,6 +553,74 @@
           <w:rFonts w:ascii="Times New Roman" w:eastAsia="黑体" w:hAnsi="Times New Roman" w:cs="Times New Roman"/>
         </w:rPr>
       </w:pPr>
+      <w:r>
+        <w:rPr>
+          <w:rFonts w:ascii="Times New Roman" w:eastAsia="黑体" w:hAnsi="Times New Roman" w:cs="Times New Roman"/>
+          <w:noProof/>
+        </w:rPr>
+        <w:drawing>
+          <wp:anchor distT="0" distB="0" distL="114300" distR="114300" simplePos="0" relativeHeight="251658240" behindDoc="0" locked="0" layoutInCell="1" allowOverlap="1" wp14:anchorId="36FBF3B2" wp14:editId="780A37DC">
+            <wp:simplePos x="0" y="0"/>
+            <wp:positionH relativeFrom="column">
+              <wp:posOffset>5097863</wp:posOffset>
+            </wp:positionH>
+            <wp:positionV relativeFrom="paragraph">
+              <wp:posOffset>124938</wp:posOffset>
+            </wp:positionV>
+            <wp:extent cx="724395" cy="724395"/>
+            <wp:effectExtent l="0" t="0" r="0" b="0"/>
+            <wp:wrapTopAndBottom/>
+            <wp:docPr id="1" name="{11}" descr="{1}"/>
+            <wp:cNvGraphicFramePr>
+              <a:graphicFrameLocks xmlns:a="http://schemas.openxmlformats.org/drawingml/2006/main" noChangeAspect="1"/>
+            </wp:cNvGraphicFramePr>
+            <a:graphic xmlns:a="http://schemas.openxmlformats.org/drawingml/2006/main">
+              <a:graphicData uri="http://schemas.openxmlformats.org/drawingml/2006/picture">
+                <pic:pic xmlns:pic="http://schemas.openxmlformats.org/drawingml/2006/picture">
+                  <pic:nvPicPr>
+                    <pic:cNvPr id="1" name="{11}" descr="{1}"/>
+                    <pic:cNvPicPr>
+                      <a:picLocks noChangeAspect="1" noChangeArrowheads="1"/>
+                    </pic:cNvPicPr>
+                  </pic:nvPicPr>
+                  <pic:blipFill>
+                    <a:blip r:embed="rId7" cstate="print">
+                      <a:extLst>
+                        <a:ext uri="{28A0092B-C50C-407E-A947-70E740481C1C}">
+                          <a14:useLocalDpi xmlns:a14="http://schemas.microsoft.com/office/drawing/2010/main" val="0"/>
+                        </a:ext>
+                      </a:extLst>
+                    </a:blip>
+                    <a:srcRect/>
+                    <a:stretch>
+                      <a:fillRect/>
+                    </a:stretch>
+                  </pic:blipFill>
+                  <pic:spPr bwMode="auto">
+                    <a:xfrm>
+                      <a:off x="0" y="0"/>
+                      <a:ext cx="724395" cy="724395"/>
+                    </a:xfrm>
+                    <a:prstGeom prst="rect">
+                      <a:avLst/>
+                    </a:prstGeom>
+                    <a:noFill/>
+                    <a:ln>
+                      <a:noFill/>
+                    </a:ln>
+                  </pic:spPr>
+                </pic:pic>
+              </a:graphicData>
+            </a:graphic>
+            <wp14:sizeRelH relativeFrom="page">
+              <wp14:pctWidth>0</wp14:pctWidth>
+            </wp14:sizeRelH>
+            <wp14:sizeRelV relativeFrom="page">
+              <wp14:pctHeight>0</wp14:pctHeight>
+            </wp14:sizeRelV>
+          </wp:anchor>
+        </w:drawing>
+      </w:r>
       <w:r>
         <w:rPr>
           <w:rFonts w:ascii="Times New Roman" w:eastAsia="黑体" w:hAnsi="Times New Roman" w:cs="Times New Roman"/>
@@ -587,8 +655,145 @@
         </w:rPr>
       </w:pPr>
     </w:p>
+    <w:p>
+      <w:pPr>
+        <w:rPr>
+          <w:rFonts w:ascii="Times New Roman" w:eastAsia="黑体" w:hAnsi="Times New Roman" w:cs="Times New Roman"/>
+        </w:rPr>
+      </w:pPr>
+      <w:r>
+        <w:rPr>
+          <w:rFonts w:ascii="Times New Roman" w:eastAsia="黑体" w:hAnsi="Times New Roman" w:cs="Times New Roman"/>
+          <w:noProof/>
+        </w:rPr>
+        <w:drawing>
+          <wp:anchor distT="0" distB="0" distL="114300" distR="114300" simplePos="0" relativeHeight="251659264" behindDoc="1" locked="0" layoutInCell="1" allowOverlap="1" wp14:anchorId="3B1CA6C3" wp14:editId="3B0DF7FF">
+            <wp:simplePos x="0" y="0"/>
+            <wp:positionH relativeFrom="column">
+              <wp:posOffset>2094172</wp:posOffset>
+            </wp:positionH>
+            <wp:positionV relativeFrom="paragraph">
+              <wp:posOffset>455171</wp:posOffset>
+            </wp:positionV>
+            <wp:extent cx="367665" cy="367665"/>
+            <wp:effectExtent l="0" t="0" r="0" b="0"/>
+            <wp:wrapTopAndBottom/>
+            <wp:docPr id="3" name="{33}" descr="{3}"/>
+            <wp:cNvGraphicFramePr>
+              <a:graphicFrameLocks xmlns:a="http://schemas.openxmlformats.org/drawingml/2006/main" noChangeAspect="1"/>
+            </wp:cNvGraphicFramePr>
+            <a:graphic xmlns:a="http://schemas.openxmlformats.org/drawingml/2006/main">
+              <a:graphicData uri="http://schemas.openxmlformats.org/drawingml/2006/picture">
+                <pic:pic xmlns:pic="http://schemas.openxmlformats.org/drawingml/2006/picture">
+                  <pic:nvPicPr>
+                    <pic:cNvPr id="3" name="{33}" descr="{3}"/>
+                    <pic:cNvPicPr>
+                      <a:picLocks noChangeAspect="1" noChangeArrowheads="1"/>
+                    </pic:cNvPicPr>
+                  </pic:nvPicPr>
+                  <pic:blipFill>
+                    <a:blip r:embed="rId7" cstate="print">
+                      <a:extLst>
+                        <a:ext uri="{28A0092B-C50C-407E-A947-70E740481C1C}">
+                          <a14:useLocalDpi xmlns:a14="http://schemas.microsoft.com/office/drawing/2010/main" val="0"/>
+                        </a:ext>
+                      </a:extLst>
+                    </a:blip>
+                    <a:srcRect/>
+                    <a:stretch>
+                      <a:fillRect/>
+                    </a:stretch>
+                  </pic:blipFill>
+                  <pic:spPr bwMode="auto">
+                    <a:xfrm>
+                      <a:off x="0" y="0"/>
+                      <a:ext cx="367665" cy="367665"/>
+                    </a:xfrm>
+                    <a:prstGeom prst="rect">
+                      <a:avLst/>
+                    </a:prstGeom>
+                    <a:noFill/>
+                    <a:ln>
+                      <a:noFill/>
+                    </a:ln>
+                  </pic:spPr>
+                </pic:pic>
+              </a:graphicData>
+            </a:graphic>
+          </wp:anchor>
+        </w:drawing>
+      </w:r>
+      <w:r>
+        <w:rPr>
+          <w:rFonts w:ascii="Times New Roman" w:eastAsia="黑体" w:hAnsi="Times New Roman" w:cs="Times New Roman"/>
+          <w:noProof/>
+        </w:rPr>
+        <w:drawing>
+          <wp:inline distT="0" distB="0" distL="0" distR="0" wp14:anchorId="0BCEEA8F" wp14:editId="346DEC2D">
+            <wp:extent cx="367665" cy="367665"/>
+            <wp:effectExtent l="0" t="0" r="0" b="0"/>
+            <wp:docPr id="2" name="{22}" descr="{2}"/>
+            <wp:cNvGraphicFramePr>
+              <a:graphicFrameLocks xmlns:a="http://schemas.openxmlformats.org/drawingml/2006/main" noChangeAspect="1"/>
+            </wp:cNvGraphicFramePr>
+            <a:graphic xmlns:a="http://schemas.openxmlformats.org/drawingml/2006/main">
+              <a:graphicData uri="http://schemas.openxmlformats.org/drawingml/2006/picture">
+                <pic:pic xmlns:pic="http://schemas.openxmlformats.org/drawingml/2006/picture">
+                  <pic:nvPicPr>
+                    <pic:cNvPr id="2" name="{22}" descr="{2}"/>
+                    <pic:cNvPicPr>
+                      <a:picLocks noChangeAspect="1" noChangeArrowheads="1"/>
+                    </pic:cNvPicPr>
+                  </pic:nvPicPr>
+                  <pic:blipFill>
+                    <a:blip r:embed="rId7" cstate="print">
+                      <a:extLst>
+                        <a:ext uri="{28A0092B-C50C-407E-A947-70E740481C1C}">
+                          <a14:useLocalDpi xmlns:a14="http://schemas.microsoft.com/office/drawing/2010/main" val="0"/>
+                        </a:ext>
+                      </a:extLst>
+                    </a:blip>
+                    <a:srcRect/>
+                    <a:stretch>
+                      <a:fillRect/>
+                    </a:stretch>
+                  </pic:blipFill>
+                  <pic:spPr bwMode="auto">
+                    <a:xfrm>
+                      <a:off x="0" y="0"/>
+                      <a:ext cx="367665" cy="367665"/>
+                    </a:xfrm>
+                    <a:prstGeom prst="rect">
+                      <a:avLst/>
+                    </a:prstGeom>
+                    <a:noFill/>
+                    <a:ln>
+                      <a:noFill/>
+                    </a:ln>
+                  </pic:spPr>
+                </pic:pic>
+              </a:graphicData>
+            </a:graphic>
+          </wp:inline>
+        </w:drawing>
+      </w:r>
+    </w:p>
+    <w:p>
+      <w:pPr>
+        <w:rPr>
+          <w:rFonts w:ascii="Times New Roman" w:eastAsia="黑体" w:hAnsi="Times New Roman" w:cs="Times New Roman"/>
+        </w:rPr>
+      </w:pPr>
+    </w:p>
+    <w:p>
+      <w:pPr>
+        <w:rPr>
+          <w:rFonts w:ascii="Times New Roman" w:eastAsia="黑体" w:hAnsi="Times New Roman" w:cs="Times New Roman" w:hint="eastAsia"/>
+        </w:rPr>
+      </w:pPr>
+    </w:p>
     <w:sectPr>
-      <w:headerReference w:type="default" r:id="rId7"/>
+      <w:headerReference w:type="default" r:id="rId8"/>
       <w:pgSz w:w="10433" w:h="7371" w:orient="landscape"/>
       <w:pgMar w:top="851" w:right="1134" w:bottom="851" w:left="1134" w:header="851" w:footer="992" w:gutter="0"/>
       <w:cols w:space="425"/>

--- a/sample/ConsoleApp/Templates/Test2.docx
+++ b/sample/ConsoleApp/Templates/Test2.docx
@@ -559,13 +559,13 @@
           <w:noProof/>
         </w:rPr>
         <w:drawing>
-          <wp:anchor distT="0" distB="0" distL="114300" distR="114300" simplePos="0" relativeHeight="251658240" behindDoc="0" locked="0" layoutInCell="1" allowOverlap="1" wp14:anchorId="36FBF3B2" wp14:editId="780A37DC">
+          <wp:anchor distT="0" distB="0" distL="114300" distR="114300" simplePos="0" relativeHeight="251658240" behindDoc="0" locked="0" layoutInCell="1" allowOverlap="1" wp14:anchorId="36FBF3B2" wp14:editId="2008F831">
             <wp:simplePos x="0" y="0"/>
             <wp:positionH relativeFrom="column">
-              <wp:posOffset>5097863</wp:posOffset>
+              <wp:posOffset>4891046</wp:posOffset>
             </wp:positionH>
             <wp:positionV relativeFrom="paragraph">
-              <wp:posOffset>124938</wp:posOffset>
+              <wp:posOffset>124460</wp:posOffset>
             </wp:positionV>
             <wp:extent cx="724395" cy="724395"/>
             <wp:effectExtent l="0" t="0" r="0" b="0"/>
@@ -654,85 +654,16 @@
           <w:rFonts w:ascii="Times New Roman" w:eastAsia="黑体" w:hAnsi="Times New Roman" w:cs="Times New Roman"/>
         </w:rPr>
       </w:pPr>
-    </w:p>
-    <w:p>
-      <w:pPr>
-        <w:rPr>
-          <w:rFonts w:ascii="Times New Roman" w:eastAsia="黑体" w:hAnsi="Times New Roman" w:cs="Times New Roman"/>
-        </w:rPr>
-      </w:pPr>
       <w:r>
         <w:rPr>
           <w:rFonts w:ascii="Times New Roman" w:eastAsia="黑体" w:hAnsi="Times New Roman" w:cs="Times New Roman"/>
           <w:noProof/>
         </w:rPr>
         <w:drawing>
-          <wp:anchor distT="0" distB="0" distL="114300" distR="114300" simplePos="0" relativeHeight="251659264" behindDoc="1" locked="0" layoutInCell="1" allowOverlap="1" wp14:anchorId="3B1CA6C3" wp14:editId="3B0DF7FF">
-            <wp:simplePos x="0" y="0"/>
-            <wp:positionH relativeFrom="column">
-              <wp:posOffset>2094172</wp:posOffset>
-            </wp:positionH>
-            <wp:positionV relativeFrom="paragraph">
-              <wp:posOffset>455171</wp:posOffset>
-            </wp:positionV>
+          <wp:inline distT="0" distB="0" distL="0" distR="0" wp14:anchorId="56FE3ADA" wp14:editId="7224A6FE">
             <wp:extent cx="367665" cy="367665"/>
             <wp:effectExtent l="0" t="0" r="0" b="0"/>
-            <wp:wrapTopAndBottom/>
-            <wp:docPr id="3" name="{33}" descr="{3}"/>
-            <wp:cNvGraphicFramePr>
-              <a:graphicFrameLocks xmlns:a="http://schemas.openxmlformats.org/drawingml/2006/main" noChangeAspect="1"/>
-            </wp:cNvGraphicFramePr>
-            <a:graphic xmlns:a="http://schemas.openxmlformats.org/drawingml/2006/main">
-              <a:graphicData uri="http://schemas.openxmlformats.org/drawingml/2006/picture">
-                <pic:pic xmlns:pic="http://schemas.openxmlformats.org/drawingml/2006/picture">
-                  <pic:nvPicPr>
-                    <pic:cNvPr id="3" name="{33}" descr="{3}"/>
-                    <pic:cNvPicPr>
-                      <a:picLocks noChangeAspect="1" noChangeArrowheads="1"/>
-                    </pic:cNvPicPr>
-                  </pic:nvPicPr>
-                  <pic:blipFill>
-                    <a:blip r:embed="rId7" cstate="print">
-                      <a:extLst>
-                        <a:ext uri="{28A0092B-C50C-407E-A947-70E740481C1C}">
-                          <a14:useLocalDpi xmlns:a14="http://schemas.microsoft.com/office/drawing/2010/main" val="0"/>
-                        </a:ext>
-                      </a:extLst>
-                    </a:blip>
-                    <a:srcRect/>
-                    <a:stretch>
-                      <a:fillRect/>
-                    </a:stretch>
-                  </pic:blipFill>
-                  <pic:spPr bwMode="auto">
-                    <a:xfrm>
-                      <a:off x="0" y="0"/>
-                      <a:ext cx="367665" cy="367665"/>
-                    </a:xfrm>
-                    <a:prstGeom prst="rect">
-                      <a:avLst/>
-                    </a:prstGeom>
-                    <a:noFill/>
-                    <a:ln>
-                      <a:noFill/>
-                    </a:ln>
-                  </pic:spPr>
-                </pic:pic>
-              </a:graphicData>
-            </a:graphic>
-          </wp:anchor>
-        </w:drawing>
-      </w:r>
-      <w:r>
-        <w:rPr>
-          <w:rFonts w:ascii="Times New Roman" w:eastAsia="黑体" w:hAnsi="Times New Roman" w:cs="Times New Roman"/>
-          <w:noProof/>
-        </w:rPr>
-        <w:drawing>
-          <wp:inline distT="0" distB="0" distL="0" distR="0" wp14:anchorId="0BCEEA8F" wp14:editId="346DEC2D">
-            <wp:extent cx="367665" cy="367665"/>
-            <wp:effectExtent l="0" t="0" r="0" b="0"/>
-            <wp:docPr id="2" name="{22}" descr="{2}"/>
+            <wp:docPr id="4" name="{22}" descr="{2}"/>
             <wp:cNvGraphicFramePr>
               <a:graphicFrameLocks xmlns:a="http://schemas.openxmlformats.org/drawingml/2006/main" noChangeAspect="1"/>
             </wp:cNvGraphicFramePr>
@@ -777,6 +708,129 @@
           </wp:inline>
         </w:drawing>
       </w:r>
+      <w:r>
+        <w:rPr>
+          <w:rFonts w:ascii="Times New Roman" w:eastAsia="黑体" w:hAnsi="Times New Roman" w:cs="Times New Roman"/>
+          <w:noProof/>
+        </w:rPr>
+        <w:drawing>
+          <wp:inline distT="0" distB="0" distL="0" distR="0" wp14:anchorId="15A79A2A" wp14:editId="43871295">
+            <wp:extent cx="367665" cy="367665"/>
+            <wp:effectExtent l="0" t="0" r="0" b="0"/>
+            <wp:docPr id="2" name="{33}" descr="{2}"/>
+            <wp:cNvGraphicFramePr>
+              <a:graphicFrameLocks xmlns:a="http://schemas.openxmlformats.org/drawingml/2006/main" noChangeAspect="1"/>
+            </wp:cNvGraphicFramePr>
+            <a:graphic xmlns:a="http://schemas.openxmlformats.org/drawingml/2006/main">
+              <a:graphicData uri="http://schemas.openxmlformats.org/drawingml/2006/picture">
+                <pic:pic xmlns:pic="http://schemas.openxmlformats.org/drawingml/2006/picture">
+                  <pic:nvPicPr>
+                    <pic:cNvPr id="2" name="{33}" descr="{2}"/>
+                    <pic:cNvPicPr>
+                      <a:picLocks noChangeAspect="1" noChangeArrowheads="1"/>
+                    </pic:cNvPicPr>
+                  </pic:nvPicPr>
+                  <pic:blipFill>
+                    <a:blip r:embed="rId7" cstate="print">
+                      <a:extLst>
+                        <a:ext uri="{28A0092B-C50C-407E-A947-70E740481C1C}">
+                          <a14:useLocalDpi xmlns:a14="http://schemas.microsoft.com/office/drawing/2010/main" val="0"/>
+                        </a:ext>
+                      </a:extLst>
+                    </a:blip>
+                    <a:srcRect/>
+                    <a:stretch>
+                      <a:fillRect/>
+                    </a:stretch>
+                  </pic:blipFill>
+                  <pic:spPr bwMode="auto">
+                    <a:xfrm>
+                      <a:off x="0" y="0"/>
+                      <a:ext cx="367665" cy="367665"/>
+                    </a:xfrm>
+                    <a:prstGeom prst="rect">
+                      <a:avLst/>
+                    </a:prstGeom>
+                    <a:noFill/>
+                    <a:ln>
+                      <a:noFill/>
+                    </a:ln>
+                  </pic:spPr>
+                </pic:pic>
+              </a:graphicData>
+            </a:graphic>
+          </wp:inline>
+        </w:drawing>
+      </w:r>
+    </w:p>
+    <w:p>
+      <w:pPr>
+        <w:rPr>
+          <w:rFonts w:ascii="Times New Roman" w:eastAsia="黑体" w:hAnsi="Times New Roman" w:cs="Times New Roman"/>
+        </w:rPr>
+      </w:pPr>
+      <w:r>
+        <w:rPr>
+          <w:rFonts w:ascii="Times New Roman" w:eastAsia="黑体" w:hAnsi="Times New Roman" w:cs="Times New Roman"/>
+          <w:noProof/>
+        </w:rPr>
+        <w:drawing>
+          <wp:anchor distT="0" distB="0" distL="114300" distR="114300" simplePos="0" relativeHeight="251659264" behindDoc="1" locked="0" layoutInCell="1" allowOverlap="1" wp14:anchorId="3B1CA6C3" wp14:editId="2FE0A935">
+            <wp:simplePos x="0" y="0"/>
+            <wp:positionH relativeFrom="column">
+              <wp:posOffset>3182924</wp:posOffset>
+            </wp:positionH>
+            <wp:positionV relativeFrom="paragraph">
+              <wp:posOffset>244806</wp:posOffset>
+            </wp:positionV>
+            <wp:extent cx="367665" cy="367665"/>
+            <wp:effectExtent l="0" t="0" r="0" b="0"/>
+            <wp:wrapTopAndBottom/>
+            <wp:docPr id="3" name="{44}" descr="{3}"/>
+            <wp:cNvGraphicFramePr>
+              <a:graphicFrameLocks xmlns:a="http://schemas.openxmlformats.org/drawingml/2006/main" noChangeAspect="1"/>
+            </wp:cNvGraphicFramePr>
+            <a:graphic xmlns:a="http://schemas.openxmlformats.org/drawingml/2006/main">
+              <a:graphicData uri="http://schemas.openxmlformats.org/drawingml/2006/picture">
+                <pic:pic xmlns:pic="http://schemas.openxmlformats.org/drawingml/2006/picture">
+                  <pic:nvPicPr>
+                    <pic:cNvPr id="3" name="{44}" descr="{3}"/>
+                    <pic:cNvPicPr>
+                      <a:picLocks noChangeAspect="1" noChangeArrowheads="1"/>
+                    </pic:cNvPicPr>
+                  </pic:nvPicPr>
+                  <pic:blipFill>
+                    <a:blip r:embed="rId7" cstate="print">
+                      <a:extLst>
+                        <a:ext uri="{28A0092B-C50C-407E-A947-70E740481C1C}">
+                          <a14:useLocalDpi xmlns:a14="http://schemas.microsoft.com/office/drawing/2010/main" val="0"/>
+                        </a:ext>
+                      </a:extLst>
+                    </a:blip>
+                    <a:srcRect/>
+                    <a:stretch>
+                      <a:fillRect/>
+                    </a:stretch>
+                  </pic:blipFill>
+                  <pic:spPr bwMode="auto">
+                    <a:xfrm>
+                      <a:off x="0" y="0"/>
+                      <a:ext cx="367665" cy="367665"/>
+                    </a:xfrm>
+                    <a:prstGeom prst="rect">
+                      <a:avLst/>
+                    </a:prstGeom>
+                    <a:noFill/>
+                    <a:ln>
+                      <a:noFill/>
+                    </a:ln>
+                  </pic:spPr>
+                </pic:pic>
+              </a:graphicData>
+            </a:graphic>
+          </wp:anchor>
+        </w:drawing>
+      </w:r>
     </w:p>
     <w:p>
       <w:pPr>
@@ -789,6 +843,20 @@
       <w:pPr>
         <w:rPr>
           <w:rFonts w:ascii="Times New Roman" w:eastAsia="黑体" w:hAnsi="Times New Roman" w:cs="Times New Roman" w:hint="eastAsia"/>
+        </w:rPr>
+      </w:pPr>
+    </w:p>
+    <w:p>
+      <w:pPr>
+        <w:rPr>
+          <w:rFonts w:ascii="Times New Roman" w:eastAsia="黑体" w:hAnsi="Times New Roman" w:cs="Times New Roman"/>
+        </w:rPr>
+      </w:pPr>
+    </w:p>
+    <w:p>
+      <w:pPr>
+        <w:rPr>
+          <w:rFonts w:ascii="Times New Roman" w:eastAsia="黑体" w:hAnsi="Times New Roman" w:cs="Times New Roman"/>
         </w:rPr>
       </w:pPr>
     </w:p>

--- a/sample/ConsoleApp/Templates/Test2.docx
+++ b/sample/ConsoleApp/Templates/Test2.docx
@@ -553,74 +553,6 @@
           <w:rFonts w:ascii="Times New Roman" w:eastAsia="黑体" w:hAnsi="Times New Roman" w:cs="Times New Roman"/>
         </w:rPr>
       </w:pPr>
-      <w:r>
-        <w:rPr>
-          <w:rFonts w:ascii="Times New Roman" w:eastAsia="黑体" w:hAnsi="Times New Roman" w:cs="Times New Roman"/>
-          <w:noProof/>
-        </w:rPr>
-        <w:drawing>
-          <wp:anchor distT="0" distB="0" distL="114300" distR="114300" simplePos="0" relativeHeight="251658240" behindDoc="0" locked="0" layoutInCell="1" allowOverlap="1" wp14:anchorId="36FBF3B2" wp14:editId="2008F831">
-            <wp:simplePos x="0" y="0"/>
-            <wp:positionH relativeFrom="column">
-              <wp:posOffset>4891046</wp:posOffset>
-            </wp:positionH>
-            <wp:positionV relativeFrom="paragraph">
-              <wp:posOffset>124460</wp:posOffset>
-            </wp:positionV>
-            <wp:extent cx="724395" cy="724395"/>
-            <wp:effectExtent l="0" t="0" r="0" b="0"/>
-            <wp:wrapTopAndBottom/>
-            <wp:docPr id="1" name="{11}" descr="{1}"/>
-            <wp:cNvGraphicFramePr>
-              <a:graphicFrameLocks xmlns:a="http://schemas.openxmlformats.org/drawingml/2006/main" noChangeAspect="1"/>
-            </wp:cNvGraphicFramePr>
-            <a:graphic xmlns:a="http://schemas.openxmlformats.org/drawingml/2006/main">
-              <a:graphicData uri="http://schemas.openxmlformats.org/drawingml/2006/picture">
-                <pic:pic xmlns:pic="http://schemas.openxmlformats.org/drawingml/2006/picture">
-                  <pic:nvPicPr>
-                    <pic:cNvPr id="1" name="{11}" descr="{1}"/>
-                    <pic:cNvPicPr>
-                      <a:picLocks noChangeAspect="1" noChangeArrowheads="1"/>
-                    </pic:cNvPicPr>
-                  </pic:nvPicPr>
-                  <pic:blipFill>
-                    <a:blip r:embed="rId7" cstate="print">
-                      <a:extLst>
-                        <a:ext uri="{28A0092B-C50C-407E-A947-70E740481C1C}">
-                          <a14:useLocalDpi xmlns:a14="http://schemas.microsoft.com/office/drawing/2010/main" val="0"/>
-                        </a:ext>
-                      </a:extLst>
-                    </a:blip>
-                    <a:srcRect/>
-                    <a:stretch>
-                      <a:fillRect/>
-                    </a:stretch>
-                  </pic:blipFill>
-                  <pic:spPr bwMode="auto">
-                    <a:xfrm>
-                      <a:off x="0" y="0"/>
-                      <a:ext cx="724395" cy="724395"/>
-                    </a:xfrm>
-                    <a:prstGeom prst="rect">
-                      <a:avLst/>
-                    </a:prstGeom>
-                    <a:noFill/>
-                    <a:ln>
-                      <a:noFill/>
-                    </a:ln>
-                  </pic:spPr>
-                </pic:pic>
-              </a:graphicData>
-            </a:graphic>
-            <wp14:sizeRelH relativeFrom="page">
-              <wp14:pctWidth>0</wp14:pctWidth>
-            </wp14:sizeRelH>
-            <wp14:sizeRelV relativeFrom="page">
-              <wp14:pctHeight>0</wp14:pctHeight>
-            </wp14:sizeRelV>
-          </wp:anchor>
-        </w:drawing>
-      </w:r>
       <w:r>
         <w:rPr>
           <w:rFonts w:ascii="Times New Roman" w:eastAsia="黑体" w:hAnsi="Times New Roman" w:cs="Times New Roman"/>
@@ -660,10 +592,10 @@
           <w:noProof/>
         </w:rPr>
         <w:drawing>
-          <wp:inline distT="0" distB="0" distL="0" distR="0" wp14:anchorId="56FE3ADA" wp14:editId="7224A6FE">
+          <wp:inline distT="0" distB="0" distL="0" distR="0" wp14:anchorId="07914469" wp14:editId="6AFA184E">
             <wp:extent cx="367665" cy="367665"/>
             <wp:effectExtent l="0" t="0" r="0" b="0"/>
-            <wp:docPr id="4" name="{22}" descr="{2}"/>
+            <wp:docPr id="4" name="{Code}2" descr="{2}"/>
             <wp:cNvGraphicFramePr>
               <a:graphicFrameLocks xmlns:a="http://schemas.openxmlformats.org/drawingml/2006/main" noChangeAspect="1"/>
             </wp:cNvGraphicFramePr>
@@ -671,61 +603,7 @@
               <a:graphicData uri="http://schemas.openxmlformats.org/drawingml/2006/picture">
                 <pic:pic xmlns:pic="http://schemas.openxmlformats.org/drawingml/2006/picture">
                   <pic:nvPicPr>
-                    <pic:cNvPr id="2" name="{22}" descr="{2}"/>
-                    <pic:cNvPicPr>
-                      <a:picLocks noChangeAspect="1" noChangeArrowheads="1"/>
-                    </pic:cNvPicPr>
-                  </pic:nvPicPr>
-                  <pic:blipFill>
-                    <a:blip r:embed="rId7" cstate="print">
-                      <a:extLst>
-                        <a:ext uri="{28A0092B-C50C-407E-A947-70E740481C1C}">
-                          <a14:useLocalDpi xmlns:a14="http://schemas.microsoft.com/office/drawing/2010/main" val="0"/>
-                        </a:ext>
-                      </a:extLst>
-                    </a:blip>
-                    <a:srcRect/>
-                    <a:stretch>
-                      <a:fillRect/>
-                    </a:stretch>
-                  </pic:blipFill>
-                  <pic:spPr bwMode="auto">
-                    <a:xfrm>
-                      <a:off x="0" y="0"/>
-                      <a:ext cx="367665" cy="367665"/>
-                    </a:xfrm>
-                    <a:prstGeom prst="rect">
-                      <a:avLst/>
-                    </a:prstGeom>
-                    <a:noFill/>
-                    <a:ln>
-                      <a:noFill/>
-                    </a:ln>
-                  </pic:spPr>
-                </pic:pic>
-              </a:graphicData>
-            </a:graphic>
-          </wp:inline>
-        </w:drawing>
-      </w:r>
-      <w:r>
-        <w:rPr>
-          <w:rFonts w:ascii="Times New Roman" w:eastAsia="黑体" w:hAnsi="Times New Roman" w:cs="Times New Roman"/>
-          <w:noProof/>
-        </w:rPr>
-        <w:drawing>
-          <wp:inline distT="0" distB="0" distL="0" distR="0" wp14:anchorId="15A79A2A" wp14:editId="43871295">
-            <wp:extent cx="367665" cy="367665"/>
-            <wp:effectExtent l="0" t="0" r="0" b="0"/>
-            <wp:docPr id="2" name="{33}" descr="{2}"/>
-            <wp:cNvGraphicFramePr>
-              <a:graphicFrameLocks xmlns:a="http://schemas.openxmlformats.org/drawingml/2006/main" noChangeAspect="1"/>
-            </wp:cNvGraphicFramePr>
-            <a:graphic xmlns:a="http://schemas.openxmlformats.org/drawingml/2006/main">
-              <a:graphicData uri="http://schemas.openxmlformats.org/drawingml/2006/picture">
-                <pic:pic xmlns:pic="http://schemas.openxmlformats.org/drawingml/2006/picture">
-                  <pic:nvPicPr>
-                    <pic:cNvPr id="2" name="{33}" descr="{2}"/>
+                    <pic:cNvPr id="4" name="{Code}2" descr="{2}"/>
                     <pic:cNvPicPr>
                       <a:picLocks noChangeAspect="1" noChangeArrowheads="1"/>
                     </pic:cNvPicPr>
@@ -769,68 +647,6 @@
           <w:rFonts w:ascii="Times New Roman" w:eastAsia="黑体" w:hAnsi="Times New Roman" w:cs="Times New Roman"/>
         </w:rPr>
       </w:pPr>
-      <w:r>
-        <w:rPr>
-          <w:rFonts w:ascii="Times New Roman" w:eastAsia="黑体" w:hAnsi="Times New Roman" w:cs="Times New Roman"/>
-          <w:noProof/>
-        </w:rPr>
-        <w:drawing>
-          <wp:anchor distT="0" distB="0" distL="114300" distR="114300" simplePos="0" relativeHeight="251659264" behindDoc="1" locked="0" layoutInCell="1" allowOverlap="1" wp14:anchorId="3B1CA6C3" wp14:editId="2FE0A935">
-            <wp:simplePos x="0" y="0"/>
-            <wp:positionH relativeFrom="column">
-              <wp:posOffset>3182924</wp:posOffset>
-            </wp:positionH>
-            <wp:positionV relativeFrom="paragraph">
-              <wp:posOffset>244806</wp:posOffset>
-            </wp:positionV>
-            <wp:extent cx="367665" cy="367665"/>
-            <wp:effectExtent l="0" t="0" r="0" b="0"/>
-            <wp:wrapTopAndBottom/>
-            <wp:docPr id="3" name="{44}" descr="{3}"/>
-            <wp:cNvGraphicFramePr>
-              <a:graphicFrameLocks xmlns:a="http://schemas.openxmlformats.org/drawingml/2006/main" noChangeAspect="1"/>
-            </wp:cNvGraphicFramePr>
-            <a:graphic xmlns:a="http://schemas.openxmlformats.org/drawingml/2006/main">
-              <a:graphicData uri="http://schemas.openxmlformats.org/drawingml/2006/picture">
-                <pic:pic xmlns:pic="http://schemas.openxmlformats.org/drawingml/2006/picture">
-                  <pic:nvPicPr>
-                    <pic:cNvPr id="3" name="{44}" descr="{3}"/>
-                    <pic:cNvPicPr>
-                      <a:picLocks noChangeAspect="1" noChangeArrowheads="1"/>
-                    </pic:cNvPicPr>
-                  </pic:nvPicPr>
-                  <pic:blipFill>
-                    <a:blip r:embed="rId7" cstate="print">
-                      <a:extLst>
-                        <a:ext uri="{28A0092B-C50C-407E-A947-70E740481C1C}">
-                          <a14:useLocalDpi xmlns:a14="http://schemas.microsoft.com/office/drawing/2010/main" val="0"/>
-                        </a:ext>
-                      </a:extLst>
-                    </a:blip>
-                    <a:srcRect/>
-                    <a:stretch>
-                      <a:fillRect/>
-                    </a:stretch>
-                  </pic:blipFill>
-                  <pic:spPr bwMode="auto">
-                    <a:xfrm>
-                      <a:off x="0" y="0"/>
-                      <a:ext cx="367665" cy="367665"/>
-                    </a:xfrm>
-                    <a:prstGeom prst="rect">
-                      <a:avLst/>
-                    </a:prstGeom>
-                    <a:noFill/>
-                    <a:ln>
-                      <a:noFill/>
-                    </a:ln>
-                  </pic:spPr>
-                </pic:pic>
-              </a:graphicData>
-            </a:graphic>
-          </wp:anchor>
-        </w:drawing>
-      </w:r>
     </w:p>
     <w:p>
       <w:pPr>
@@ -842,7 +658,14 @@
     <w:p>
       <w:pPr>
         <w:rPr>
-          <w:rFonts w:ascii="Times New Roman" w:eastAsia="黑体" w:hAnsi="Times New Roman" w:cs="Times New Roman" w:hint="eastAsia"/>
+          <w:rFonts w:ascii="Times New Roman" w:eastAsia="黑体" w:hAnsi="Times New Roman" w:cs="Times New Roman"/>
+        </w:rPr>
+      </w:pPr>
+    </w:p>
+    <w:p>
+      <w:pPr>
+        <w:rPr>
+          <w:rFonts w:ascii="Times New Roman" w:eastAsia="黑体" w:hAnsi="Times New Roman" w:cs="Times New Roman"/>
         </w:rPr>
       </w:pPr>
     </w:p>

--- a/sample/ConsoleApp/Templates/Test2.docx
+++ b/sample/ConsoleApp/Templates/Test2.docx
@@ -684,7 +684,12 @@
       </w:pPr>
     </w:p>
     <w:sectPr>
-      <w:headerReference w:type="default" r:id="rId8"/>
+      <w:headerReference w:type="even" r:id="rId8"/>
+      <w:headerReference w:type="default" r:id="rId9"/>
+      <w:footerReference w:type="even" r:id="rId10"/>
+      <w:footerReference w:type="default" r:id="rId11"/>
+      <w:headerReference w:type="first" r:id="rId12"/>
+      <w:footerReference w:type="first" r:id="rId13"/>
       <w:pgSz w:w="10433" w:h="7371" w:orient="landscape"/>
       <w:pgMar w:top="851" w:right="1134" w:bottom="851" w:left="1134" w:header="851" w:footer="992" w:gutter="0"/>
       <w:cols w:space="425"/>
@@ -713,6 +718,124 @@
 </w:endnotes>
 </file>
 
+<file path=word/footer1.xml><?xml version="1.0" encoding="utf-8"?>
+<w:ftr xmlns:wpc="http://schemas.microsoft.com/office/word/2010/wordprocessingCanvas" xmlns:cx="http://schemas.microsoft.com/office/drawing/2014/chartex" xmlns:cx1="http://schemas.microsoft.com/office/drawing/2015/9/8/chartex" xmlns:cx2="http://schemas.microsoft.com/office/drawing/2015/10/21/chartex" xmlns:cx3="http://schemas.microsoft.com/office/drawing/2016/5/9/chartex" xmlns:cx4="http://schemas.microsoft.com/office/drawing/2016/5/10/chartex" xmlns:cx5="http://schemas.microsoft.com/office/drawing/2016/5/11/chartex" xmlns:cx6="http://schemas.microsoft.com/office/drawing/2016/5/12/chartex" xmlns:cx7="http://schemas.microsoft.com/office/drawing/2016/5/13/chartex" xmlns:cx8="http://schemas.microsoft.com/office/drawing/2016/5/14/chartex" xmlns:mc="http://schemas.openxmlformats.org/markup-compatibility/2006" xmlns:aink="http://schemas.microsoft.com/office/drawing/2016/ink" xmlns:am3d="http://schemas.microsoft.com/office/drawing/2017/model3d" xmlns:o="urn:schemas-microsoft-com:office:office" xmlns:r="http://schemas.openxmlformats.org/officeDocument/2006/relationships" xmlns:m="http://schemas.openxmlformats.org/officeDocument/2006/math" xmlns:v="urn:schemas-microsoft-com:vml" xmlns:wp14="http://schemas.microsoft.com/office/word/2010/wordprocessingDrawing" xmlns:wp="http://schemas.openxmlformats.org/drawingml/2006/wordprocessingDrawing" xmlns:w10="urn:schemas-microsoft-com:office:word" xmlns:w="http://schemas.openxmlformats.org/wordprocessingml/2006/main" xmlns:w14="http://schemas.microsoft.com/office/word/2010/wordml" xmlns:w15="http://schemas.microsoft.com/office/word/2012/wordml" xmlns:w16cex="http://schemas.microsoft.com/office/word/2018/wordml/cex" xmlns:w16cid="http://schemas.microsoft.com/office/word/2016/wordml/cid" xmlns:w16="http://schemas.microsoft.com/office/word/2018/wordml" xmlns:w16sdtdh="http://schemas.microsoft.com/office/word/2020/wordml/sdtdatahash" xmlns:w16se="http://schemas.microsoft.com/office/word/2015/wordml/symex" xmlns:wpg="http://schemas.microsoft.com/office/word/2010/wordprocessingGroup" xmlns:wpi="http://schemas.microsoft.com/office/word/2010/wordprocessingInk" xmlns:wne="http://schemas.microsoft.com/office/word/2006/wordml" xmlns:wps="http://schemas.microsoft.com/office/word/2010/wordprocessingShape" mc:Ignorable="w14 w15 w16se w16cid w16 w16cex w16sdtdh wp14">
+  <w:p>
+    <w:pPr>
+      <w:pStyle w:val="a5"/>
+    </w:pPr>
+  </w:p>
+</w:ftr>
+</file>
+
+<file path=word/footer2.xml><?xml version="1.0" encoding="utf-8"?>
+<w:ftr xmlns:wpc="http://schemas.microsoft.com/office/word/2010/wordprocessingCanvas" xmlns:cx="http://schemas.microsoft.com/office/drawing/2014/chartex" xmlns:cx1="http://schemas.microsoft.com/office/drawing/2015/9/8/chartex" xmlns:cx2="http://schemas.microsoft.com/office/drawing/2015/10/21/chartex" xmlns:cx3="http://schemas.microsoft.com/office/drawing/2016/5/9/chartex" xmlns:cx4="http://schemas.microsoft.com/office/drawing/2016/5/10/chartex" xmlns:cx5="http://schemas.microsoft.com/office/drawing/2016/5/11/chartex" xmlns:cx6="http://schemas.microsoft.com/office/drawing/2016/5/12/chartex" xmlns:cx7="http://schemas.microsoft.com/office/drawing/2016/5/13/chartex" xmlns:cx8="http://schemas.microsoft.com/office/drawing/2016/5/14/chartex" xmlns:mc="http://schemas.openxmlformats.org/markup-compatibility/2006" xmlns:aink="http://schemas.microsoft.com/office/drawing/2016/ink" xmlns:am3d="http://schemas.microsoft.com/office/drawing/2017/model3d" xmlns:o="urn:schemas-microsoft-com:office:office" xmlns:r="http://schemas.openxmlformats.org/officeDocument/2006/relationships" xmlns:m="http://schemas.openxmlformats.org/officeDocument/2006/math" xmlns:v="urn:schemas-microsoft-com:vml" xmlns:wp14="http://schemas.microsoft.com/office/word/2010/wordprocessingDrawing" xmlns:wp="http://schemas.openxmlformats.org/drawingml/2006/wordprocessingDrawing" xmlns:w10="urn:schemas-microsoft-com:office:word" xmlns:w="http://schemas.openxmlformats.org/wordprocessingml/2006/main" xmlns:w14="http://schemas.microsoft.com/office/word/2010/wordml" xmlns:w15="http://schemas.microsoft.com/office/word/2012/wordml" xmlns:w16cex="http://schemas.microsoft.com/office/word/2018/wordml/cex" xmlns:w16cid="http://schemas.microsoft.com/office/word/2016/wordml/cid" xmlns:w16="http://schemas.microsoft.com/office/word/2018/wordml" xmlns:w16sdtdh="http://schemas.microsoft.com/office/word/2020/wordml/sdtdatahash" xmlns:w16se="http://schemas.microsoft.com/office/word/2015/wordml/symex" xmlns:wpg="http://schemas.microsoft.com/office/word/2010/wordprocessingGroup" xmlns:wpi="http://schemas.microsoft.com/office/word/2010/wordprocessingInk" xmlns:wne="http://schemas.microsoft.com/office/word/2006/wordml" xmlns:wps="http://schemas.microsoft.com/office/word/2010/wordprocessingShape" mc:Ignorable="w14 w15 w16se w16cid w16 w16cex w16sdtdh wp14">
+  <w:tbl>
+    <w:tblPr>
+      <w:tblStyle w:val="a7"/>
+      <w:tblW w:w="0" w:type="auto"/>
+      <w:tblLook w:val="04A0" w:firstRow="1" w:lastRow="0" w:firstColumn="1" w:lastColumn="0" w:noHBand="0" w:noVBand="1"/>
+    </w:tblPr>
+    <w:tblGrid>
+      <w:gridCol w:w="4077"/>
+      <w:gridCol w:w="4078"/>
+    </w:tblGrid>
+    <w:tr>
+      <w:tc>
+        <w:tcPr>
+          <w:tcW w:w="4077" w:type="dxa"/>
+        </w:tcPr>
+        <w:p>
+          <w:pPr>
+            <w:pStyle w:val="a5"/>
+          </w:pPr>
+        </w:p>
+      </w:tc>
+      <w:tc>
+        <w:tcPr>
+          <w:tcW w:w="4078" w:type="dxa"/>
+        </w:tcPr>
+        <w:p>
+          <w:pPr>
+            <w:pStyle w:val="a5"/>
+            <w:jc w:val="right"/>
+          </w:pPr>
+          <w:r>
+            <w:rPr>
+              <w:rFonts w:ascii="Times New Roman" w:eastAsia="黑体" w:hAnsi="Times New Roman" w:cs="Times New Roman"/>
+              <w:noProof/>
+            </w:rPr>
+            <w:drawing>
+              <wp:inline distT="0" distB="0" distL="0" distR="0" wp14:anchorId="36AD5F25" wp14:editId="3427CE48">
+                <wp:extent cx="367665" cy="367665"/>
+                <wp:effectExtent l="0" t="0" r="0" b="0"/>
+                <wp:docPr id="1" name="{Code}2" descr="{2}"/>
+                <wp:cNvGraphicFramePr>
+                  <a:graphicFrameLocks xmlns:a="http://schemas.openxmlformats.org/drawingml/2006/main" noChangeAspect="1"/>
+                </wp:cNvGraphicFramePr>
+                <a:graphic xmlns:a="http://schemas.openxmlformats.org/drawingml/2006/main">
+                  <a:graphicData uri="http://schemas.openxmlformats.org/drawingml/2006/picture">
+                    <pic:pic xmlns:pic="http://schemas.openxmlformats.org/drawingml/2006/picture">
+                      <pic:nvPicPr>
+                        <pic:cNvPr id="4" name="{Code}2" descr="{2}"/>
+                        <pic:cNvPicPr>
+                          <a:picLocks noChangeAspect="1" noChangeArrowheads="1"/>
+                        </pic:cNvPicPr>
+                      </pic:nvPicPr>
+                      <pic:blipFill>
+                        <a:blip r:embed="rId1" cstate="print">
+                          <a:extLst>
+                            <a:ext uri="{28A0092B-C50C-407E-A947-70E740481C1C}">
+                              <a14:useLocalDpi xmlns:a14="http://schemas.microsoft.com/office/drawing/2010/main" val="0"/>
+                            </a:ext>
+                          </a:extLst>
+                        </a:blip>
+                        <a:srcRect/>
+                        <a:stretch>
+                          <a:fillRect/>
+                        </a:stretch>
+                      </pic:blipFill>
+                      <pic:spPr bwMode="auto">
+                        <a:xfrm>
+                          <a:off x="0" y="0"/>
+                          <a:ext cx="367665" cy="367665"/>
+                        </a:xfrm>
+                        <a:prstGeom prst="rect">
+                          <a:avLst/>
+                        </a:prstGeom>
+                        <a:noFill/>
+                        <a:ln>
+                          <a:noFill/>
+                        </a:ln>
+                      </pic:spPr>
+                    </pic:pic>
+                  </a:graphicData>
+                </a:graphic>
+              </wp:inline>
+            </w:drawing>
+          </w:r>
+        </w:p>
+      </w:tc>
+    </w:tr>
+  </w:tbl>
+  <w:p>
+    <w:pPr>
+      <w:pStyle w:val="a5"/>
+    </w:pPr>
+  </w:p>
+</w:ftr>
+</file>
+
+<file path=word/footer3.xml><?xml version="1.0" encoding="utf-8"?>
+<w:ftr xmlns:wpc="http://schemas.microsoft.com/office/word/2010/wordprocessingCanvas" xmlns:cx="http://schemas.microsoft.com/office/drawing/2014/chartex" xmlns:cx1="http://schemas.microsoft.com/office/drawing/2015/9/8/chartex" xmlns:cx2="http://schemas.microsoft.com/office/drawing/2015/10/21/chartex" xmlns:cx3="http://schemas.microsoft.com/office/drawing/2016/5/9/chartex" xmlns:cx4="http://schemas.microsoft.com/office/drawing/2016/5/10/chartex" xmlns:cx5="http://schemas.microsoft.com/office/drawing/2016/5/11/chartex" xmlns:cx6="http://schemas.microsoft.com/office/drawing/2016/5/12/chartex" xmlns:cx7="http://schemas.microsoft.com/office/drawing/2016/5/13/chartex" xmlns:cx8="http://schemas.microsoft.com/office/drawing/2016/5/14/chartex" xmlns:mc="http://schemas.openxmlformats.org/markup-compatibility/2006" xmlns:aink="http://schemas.microsoft.com/office/drawing/2016/ink" xmlns:am3d="http://schemas.microsoft.com/office/drawing/2017/model3d" xmlns:o="urn:schemas-microsoft-com:office:office" xmlns:r="http://schemas.openxmlformats.org/officeDocument/2006/relationships" xmlns:m="http://schemas.openxmlformats.org/officeDocument/2006/math" xmlns:v="urn:schemas-microsoft-com:vml" xmlns:wp14="http://schemas.microsoft.com/office/word/2010/wordprocessingDrawing" xmlns:wp="http://schemas.openxmlformats.org/drawingml/2006/wordprocessingDrawing" xmlns:w10="urn:schemas-microsoft-com:office:word" xmlns:w="http://schemas.openxmlformats.org/wordprocessingml/2006/main" xmlns:w14="http://schemas.microsoft.com/office/word/2010/wordml" xmlns:w15="http://schemas.microsoft.com/office/word/2012/wordml" xmlns:w16cex="http://schemas.microsoft.com/office/word/2018/wordml/cex" xmlns:w16cid="http://schemas.microsoft.com/office/word/2016/wordml/cid" xmlns:w16="http://schemas.microsoft.com/office/word/2018/wordml" xmlns:w16sdtdh="http://schemas.microsoft.com/office/word/2020/wordml/sdtdatahash" xmlns:w16se="http://schemas.microsoft.com/office/word/2015/wordml/symex" xmlns:wpg="http://schemas.microsoft.com/office/word/2010/wordprocessingGroup" xmlns:wpi="http://schemas.microsoft.com/office/word/2010/wordprocessingInk" xmlns:wne="http://schemas.microsoft.com/office/word/2006/wordml" xmlns:wps="http://schemas.microsoft.com/office/word/2010/wordprocessingShape" mc:Ignorable="w14 w15 w16se w16cid w16 w16cex w16sdtdh wp14">
+  <w:p>
+    <w:pPr>
+      <w:pStyle w:val="a5"/>
+    </w:pPr>
+  </w:p>
+</w:ftr>
+</file>
+
 <file path=word/footnotes.xml><?xml version="1.0" encoding="utf-8"?>
 <w:footnotes xmlns:wpc="http://schemas.microsoft.com/office/word/2010/wordprocessingCanvas" xmlns:cx="http://schemas.microsoft.com/office/drawing/2014/chartex" xmlns:cx1="http://schemas.microsoft.com/office/drawing/2015/9/8/chartex" xmlns:cx2="http://schemas.microsoft.com/office/drawing/2015/10/21/chartex" xmlns:cx3="http://schemas.microsoft.com/office/drawing/2016/5/9/chartex" xmlns:cx4="http://schemas.microsoft.com/office/drawing/2016/5/10/chartex" xmlns:cx5="http://schemas.microsoft.com/office/drawing/2016/5/11/chartex" xmlns:cx6="http://schemas.microsoft.com/office/drawing/2016/5/12/chartex" xmlns:cx7="http://schemas.microsoft.com/office/drawing/2016/5/13/chartex" xmlns:cx8="http://schemas.microsoft.com/office/drawing/2016/5/14/chartex" xmlns:mc="http://schemas.openxmlformats.org/markup-compatibility/2006" xmlns:aink="http://schemas.microsoft.com/office/drawing/2016/ink" xmlns:am3d="http://schemas.microsoft.com/office/drawing/2017/model3d" xmlns:o="urn:schemas-microsoft-com:office:office" xmlns:r="http://schemas.openxmlformats.org/officeDocument/2006/relationships" xmlns:m="http://schemas.openxmlformats.org/officeDocument/2006/math" xmlns:v="urn:schemas-microsoft-com:vml" xmlns:wp14="http://schemas.microsoft.com/office/word/2010/wordprocessingDrawing" xmlns:wp="http://schemas.openxmlformats.org/drawingml/2006/wordprocessingDrawing" xmlns:w10="urn:schemas-microsoft-com:office:word" xmlns:w="http://schemas.openxmlformats.org/wordprocessingml/2006/main" xmlns:w14="http://schemas.microsoft.com/office/word/2010/wordml" xmlns:w15="http://schemas.microsoft.com/office/word/2012/wordml" xmlns:w16cex="http://schemas.microsoft.com/office/word/2018/wordml/cex" xmlns:w16cid="http://schemas.microsoft.com/office/word/2016/wordml/cid" xmlns:w16="http://schemas.microsoft.com/office/word/2018/wordml" xmlns:w16sdtdh="http://schemas.microsoft.com/office/word/2020/wordml/sdtdatahash" xmlns:w16se="http://schemas.microsoft.com/office/word/2015/wordml/symex" xmlns:wpg="http://schemas.microsoft.com/office/word/2010/wordprocessingGroup" xmlns:wpi="http://schemas.microsoft.com/office/word/2010/wordprocessingInk" xmlns:wne="http://schemas.microsoft.com/office/word/2006/wordml" xmlns:wps="http://schemas.microsoft.com/office/word/2010/wordprocessingShape" mc:Ignorable="w14 w15 w16se w16cid w16 w16cex w16sdtdh wp14">
   <w:footnote w:type="separator" w:id="-1">
@@ -733,6 +856,16 @@
 </file>
 
 <file path=word/header1.xml><?xml version="1.0" encoding="utf-8"?>
+<w:hdr xmlns:wpc="http://schemas.microsoft.com/office/word/2010/wordprocessingCanvas" xmlns:cx="http://schemas.microsoft.com/office/drawing/2014/chartex" xmlns:cx1="http://schemas.microsoft.com/office/drawing/2015/9/8/chartex" xmlns:cx2="http://schemas.microsoft.com/office/drawing/2015/10/21/chartex" xmlns:cx3="http://schemas.microsoft.com/office/drawing/2016/5/9/chartex" xmlns:cx4="http://schemas.microsoft.com/office/drawing/2016/5/10/chartex" xmlns:cx5="http://schemas.microsoft.com/office/drawing/2016/5/11/chartex" xmlns:cx6="http://schemas.microsoft.com/office/drawing/2016/5/12/chartex" xmlns:cx7="http://schemas.microsoft.com/office/drawing/2016/5/13/chartex" xmlns:cx8="http://schemas.microsoft.com/office/drawing/2016/5/14/chartex" xmlns:mc="http://schemas.openxmlformats.org/markup-compatibility/2006" xmlns:aink="http://schemas.microsoft.com/office/drawing/2016/ink" xmlns:am3d="http://schemas.microsoft.com/office/drawing/2017/model3d" xmlns:o="urn:schemas-microsoft-com:office:office" xmlns:r="http://schemas.openxmlformats.org/officeDocument/2006/relationships" xmlns:m="http://schemas.openxmlformats.org/officeDocument/2006/math" xmlns:v="urn:schemas-microsoft-com:vml" xmlns:wp14="http://schemas.microsoft.com/office/word/2010/wordprocessingDrawing" xmlns:wp="http://schemas.openxmlformats.org/drawingml/2006/wordprocessingDrawing" xmlns:w10="urn:schemas-microsoft-com:office:word" xmlns:w="http://schemas.openxmlformats.org/wordprocessingml/2006/main" xmlns:w14="http://schemas.microsoft.com/office/word/2010/wordml" xmlns:w15="http://schemas.microsoft.com/office/word/2012/wordml" xmlns:w16cex="http://schemas.microsoft.com/office/word/2018/wordml/cex" xmlns:w16cid="http://schemas.microsoft.com/office/word/2016/wordml/cid" xmlns:w16="http://schemas.microsoft.com/office/word/2018/wordml" xmlns:w16sdtdh="http://schemas.microsoft.com/office/word/2020/wordml/sdtdatahash" xmlns:w16se="http://schemas.microsoft.com/office/word/2015/wordml/symex" xmlns:wpg="http://schemas.microsoft.com/office/word/2010/wordprocessingGroup" xmlns:wpi="http://schemas.microsoft.com/office/word/2010/wordprocessingInk" xmlns:wne="http://schemas.microsoft.com/office/word/2006/wordml" xmlns:wps="http://schemas.microsoft.com/office/word/2010/wordprocessingShape" mc:Ignorable="w14 w15 w16se w16cid w16 w16cex w16sdtdh wp14">
+  <w:p>
+    <w:pPr>
+      <w:pStyle w:val="a3"/>
+    </w:pPr>
+  </w:p>
+</w:hdr>
+</file>
+
+<file path=word/header2.xml><?xml version="1.0" encoding="utf-8"?>
 <w:hdr xmlns:wpc="http://schemas.microsoft.com/office/word/2010/wordprocessingCanvas" xmlns:cx="http://schemas.microsoft.com/office/drawing/2014/chartex" xmlns:cx1="http://schemas.microsoft.com/office/drawing/2015/9/8/chartex" xmlns:cx2="http://schemas.microsoft.com/office/drawing/2015/10/21/chartex" xmlns:cx3="http://schemas.microsoft.com/office/drawing/2016/5/9/chartex" xmlns:cx4="http://schemas.microsoft.com/office/drawing/2016/5/10/chartex" xmlns:cx5="http://schemas.microsoft.com/office/drawing/2016/5/11/chartex" xmlns:cx6="http://schemas.microsoft.com/office/drawing/2016/5/12/chartex" xmlns:cx7="http://schemas.microsoft.com/office/drawing/2016/5/13/chartex" xmlns:cx8="http://schemas.microsoft.com/office/drawing/2016/5/14/chartex" xmlns:mc="http://schemas.openxmlformats.org/markup-compatibility/2006" xmlns:aink="http://schemas.microsoft.com/office/drawing/2016/ink" xmlns:am3d="http://schemas.microsoft.com/office/drawing/2017/model3d" xmlns:o="urn:schemas-microsoft-com:office:office" xmlns:r="http://schemas.openxmlformats.org/officeDocument/2006/relationships" xmlns:m="http://schemas.openxmlformats.org/officeDocument/2006/math" xmlns:v="urn:schemas-microsoft-com:vml" xmlns:wp14="http://schemas.microsoft.com/office/word/2010/wordprocessingDrawing" xmlns:wp="http://schemas.openxmlformats.org/drawingml/2006/wordprocessingDrawing" xmlns:w10="urn:schemas-microsoft-com:office:word" xmlns:w="http://schemas.openxmlformats.org/wordprocessingml/2006/main" xmlns:w14="http://schemas.microsoft.com/office/word/2010/wordml" xmlns:w15="http://schemas.microsoft.com/office/word/2012/wordml" xmlns:w16cex="http://schemas.microsoft.com/office/word/2018/wordml/cex" xmlns:w16cid="http://schemas.microsoft.com/office/word/2016/wordml/cid" xmlns:w16="http://schemas.microsoft.com/office/word/2018/wordml" xmlns:w16sdtdh="http://schemas.microsoft.com/office/word/2020/wordml/sdtdatahash" xmlns:w16se="http://schemas.microsoft.com/office/word/2015/wordml/symex" xmlns:wpg="http://schemas.microsoft.com/office/word/2010/wordprocessingGroup" xmlns:wpi="http://schemas.microsoft.com/office/word/2010/wordprocessingInk" xmlns:wne="http://schemas.microsoft.com/office/word/2006/wordml" xmlns:wps="http://schemas.microsoft.com/office/word/2010/wordprocessingShape" mc:Ignorable="w14 w15 w16se w16cid w16 w16cex w16sdtdh wp14">
   <w:p>
     <w:pPr>
@@ -789,6 +922,16 @@
     <w:r>
       <w:t>}</w:t>
     </w:r>
+  </w:p>
+</w:hdr>
+</file>
+
+<file path=word/header3.xml><?xml version="1.0" encoding="utf-8"?>
+<w:hdr xmlns:wpc="http://schemas.microsoft.com/office/word/2010/wordprocessingCanvas" xmlns:cx="http://schemas.microsoft.com/office/drawing/2014/chartex" xmlns:cx1="http://schemas.microsoft.com/office/drawing/2015/9/8/chartex" xmlns:cx2="http://schemas.microsoft.com/office/drawing/2015/10/21/chartex" xmlns:cx3="http://schemas.microsoft.com/office/drawing/2016/5/9/chartex" xmlns:cx4="http://schemas.microsoft.com/office/drawing/2016/5/10/chartex" xmlns:cx5="http://schemas.microsoft.com/office/drawing/2016/5/11/chartex" xmlns:cx6="http://schemas.microsoft.com/office/drawing/2016/5/12/chartex" xmlns:cx7="http://schemas.microsoft.com/office/drawing/2016/5/13/chartex" xmlns:cx8="http://schemas.microsoft.com/office/drawing/2016/5/14/chartex" xmlns:mc="http://schemas.openxmlformats.org/markup-compatibility/2006" xmlns:aink="http://schemas.microsoft.com/office/drawing/2016/ink" xmlns:am3d="http://schemas.microsoft.com/office/drawing/2017/model3d" xmlns:o="urn:schemas-microsoft-com:office:office" xmlns:r="http://schemas.openxmlformats.org/officeDocument/2006/relationships" xmlns:m="http://schemas.openxmlformats.org/officeDocument/2006/math" xmlns:v="urn:schemas-microsoft-com:vml" xmlns:wp14="http://schemas.microsoft.com/office/word/2010/wordprocessingDrawing" xmlns:wp="http://schemas.openxmlformats.org/drawingml/2006/wordprocessingDrawing" xmlns:w10="urn:schemas-microsoft-com:office:word" xmlns:w="http://schemas.openxmlformats.org/wordprocessingml/2006/main" xmlns:w14="http://schemas.microsoft.com/office/word/2010/wordml" xmlns:w15="http://schemas.microsoft.com/office/word/2012/wordml" xmlns:w16cex="http://schemas.microsoft.com/office/word/2018/wordml/cex" xmlns:w16cid="http://schemas.microsoft.com/office/word/2016/wordml/cid" xmlns:w16="http://schemas.microsoft.com/office/word/2018/wordml" xmlns:w16sdtdh="http://schemas.microsoft.com/office/word/2020/wordml/sdtdatahash" xmlns:w16se="http://schemas.microsoft.com/office/word/2015/wordml/symex" xmlns:wpg="http://schemas.microsoft.com/office/word/2010/wordprocessingGroup" xmlns:wpi="http://schemas.microsoft.com/office/word/2010/wordprocessingInk" xmlns:wne="http://schemas.microsoft.com/office/word/2006/wordml" xmlns:wps="http://schemas.microsoft.com/office/word/2010/wordprocessingShape" mc:Ignorable="w14 w15 w16se w16cid w16 w16cex w16sdtdh wp14">
+  <w:p>
+    <w:pPr>
+      <w:pStyle w:val="a3"/>
+    </w:pPr>
   </w:p>
 </w:hdr>
 </file>

--- a/sample/ConsoleApp/Templates/Test2.docx
+++ b/sample/ConsoleApp/Templates/Test2.docx
@@ -684,12 +684,8 @@
       </w:pPr>
     </w:p>
     <w:sectPr>
-      <w:headerReference w:type="even" r:id="rId8"/>
-      <w:headerReference w:type="default" r:id="rId9"/>
-      <w:footerReference w:type="even" r:id="rId10"/>
-      <w:footerReference w:type="default" r:id="rId11"/>
-      <w:headerReference w:type="first" r:id="rId12"/>
-      <w:footerReference w:type="first" r:id="rId13"/>
+      <w:headerReference w:type="default" r:id="rId8"/>
+      <w:footerReference w:type="default" r:id="rId9"/>
       <w:pgSz w:w="10433" w:h="7371" w:orient="landscape"/>
       <w:pgMar w:top="851" w:right="1134" w:bottom="851" w:left="1134" w:header="851" w:footer="992" w:gutter="0"/>
       <w:cols w:space="425"/>
@@ -719,16 +715,6 @@
 </file>
 
 <file path=word/footer1.xml><?xml version="1.0" encoding="utf-8"?>
-<w:ftr xmlns:wpc="http://schemas.microsoft.com/office/word/2010/wordprocessingCanvas" xmlns:cx="http://schemas.microsoft.com/office/drawing/2014/chartex" xmlns:cx1="http://schemas.microsoft.com/office/drawing/2015/9/8/chartex" xmlns:cx2="http://schemas.microsoft.com/office/drawing/2015/10/21/chartex" xmlns:cx3="http://schemas.microsoft.com/office/drawing/2016/5/9/chartex" xmlns:cx4="http://schemas.microsoft.com/office/drawing/2016/5/10/chartex" xmlns:cx5="http://schemas.microsoft.com/office/drawing/2016/5/11/chartex" xmlns:cx6="http://schemas.microsoft.com/office/drawing/2016/5/12/chartex" xmlns:cx7="http://schemas.microsoft.com/office/drawing/2016/5/13/chartex" xmlns:cx8="http://schemas.microsoft.com/office/drawing/2016/5/14/chartex" xmlns:mc="http://schemas.openxmlformats.org/markup-compatibility/2006" xmlns:aink="http://schemas.microsoft.com/office/drawing/2016/ink" xmlns:am3d="http://schemas.microsoft.com/office/drawing/2017/model3d" xmlns:o="urn:schemas-microsoft-com:office:office" xmlns:r="http://schemas.openxmlformats.org/officeDocument/2006/relationships" xmlns:m="http://schemas.openxmlformats.org/officeDocument/2006/math" xmlns:v="urn:schemas-microsoft-com:vml" xmlns:wp14="http://schemas.microsoft.com/office/word/2010/wordprocessingDrawing" xmlns:wp="http://schemas.openxmlformats.org/drawingml/2006/wordprocessingDrawing" xmlns:w10="urn:schemas-microsoft-com:office:word" xmlns:w="http://schemas.openxmlformats.org/wordprocessingml/2006/main" xmlns:w14="http://schemas.microsoft.com/office/word/2010/wordml" xmlns:w15="http://schemas.microsoft.com/office/word/2012/wordml" xmlns:w16cex="http://schemas.microsoft.com/office/word/2018/wordml/cex" xmlns:w16cid="http://schemas.microsoft.com/office/word/2016/wordml/cid" xmlns:w16="http://schemas.microsoft.com/office/word/2018/wordml" xmlns:w16sdtdh="http://schemas.microsoft.com/office/word/2020/wordml/sdtdatahash" xmlns:w16se="http://schemas.microsoft.com/office/word/2015/wordml/symex" xmlns:wpg="http://schemas.microsoft.com/office/word/2010/wordprocessingGroup" xmlns:wpi="http://schemas.microsoft.com/office/word/2010/wordprocessingInk" xmlns:wne="http://schemas.microsoft.com/office/word/2006/wordml" xmlns:wps="http://schemas.microsoft.com/office/word/2010/wordprocessingShape" mc:Ignorable="w14 w15 w16se w16cid w16 w16cex w16sdtdh wp14">
-  <w:p>
-    <w:pPr>
-      <w:pStyle w:val="a5"/>
-    </w:pPr>
-  </w:p>
-</w:ftr>
-</file>
-
-<file path=word/footer2.xml><?xml version="1.0" encoding="utf-8"?>
 <w:ftr xmlns:wpc="http://schemas.microsoft.com/office/word/2010/wordprocessingCanvas" xmlns:cx="http://schemas.microsoft.com/office/drawing/2014/chartex" xmlns:cx1="http://schemas.microsoft.com/office/drawing/2015/9/8/chartex" xmlns:cx2="http://schemas.microsoft.com/office/drawing/2015/10/21/chartex" xmlns:cx3="http://schemas.microsoft.com/office/drawing/2016/5/9/chartex" xmlns:cx4="http://schemas.microsoft.com/office/drawing/2016/5/10/chartex" xmlns:cx5="http://schemas.microsoft.com/office/drawing/2016/5/11/chartex" xmlns:cx6="http://schemas.microsoft.com/office/drawing/2016/5/12/chartex" xmlns:cx7="http://schemas.microsoft.com/office/drawing/2016/5/13/chartex" xmlns:cx8="http://schemas.microsoft.com/office/drawing/2016/5/14/chartex" xmlns:mc="http://schemas.openxmlformats.org/markup-compatibility/2006" xmlns:aink="http://schemas.microsoft.com/office/drawing/2016/ink" xmlns:am3d="http://schemas.microsoft.com/office/drawing/2017/model3d" xmlns:o="urn:schemas-microsoft-com:office:office" xmlns:r="http://schemas.openxmlformats.org/officeDocument/2006/relationships" xmlns:m="http://schemas.openxmlformats.org/officeDocument/2006/math" xmlns:v="urn:schemas-microsoft-com:vml" xmlns:wp14="http://schemas.microsoft.com/office/word/2010/wordprocessingDrawing" xmlns:wp="http://schemas.openxmlformats.org/drawingml/2006/wordprocessingDrawing" xmlns:w10="urn:schemas-microsoft-com:office:word" xmlns:w="http://schemas.openxmlformats.org/wordprocessingml/2006/main" xmlns:w14="http://schemas.microsoft.com/office/word/2010/wordml" xmlns:w15="http://schemas.microsoft.com/office/word/2012/wordml" xmlns:w16cex="http://schemas.microsoft.com/office/word/2018/wordml/cex" xmlns:w16cid="http://schemas.microsoft.com/office/word/2016/wordml/cid" xmlns:w16="http://schemas.microsoft.com/office/word/2018/wordml" xmlns:w16sdtdh="http://schemas.microsoft.com/office/word/2020/wordml/sdtdatahash" xmlns:w16se="http://schemas.microsoft.com/office/word/2015/wordml/symex" xmlns:wpg="http://schemas.microsoft.com/office/word/2010/wordprocessingGroup" xmlns:wpi="http://schemas.microsoft.com/office/word/2010/wordprocessingInk" xmlns:wne="http://schemas.microsoft.com/office/word/2006/wordml" xmlns:wps="http://schemas.microsoft.com/office/word/2010/wordprocessingShape" mc:Ignorable="w14 w15 w16se w16cid w16 w16cex w16sdtdh wp14">
   <w:tbl>
     <w:tblPr>
@@ -826,16 +812,6 @@
 </w:ftr>
 </file>
 
-<file path=word/footer3.xml><?xml version="1.0" encoding="utf-8"?>
-<w:ftr xmlns:wpc="http://schemas.microsoft.com/office/word/2010/wordprocessingCanvas" xmlns:cx="http://schemas.microsoft.com/office/drawing/2014/chartex" xmlns:cx1="http://schemas.microsoft.com/office/drawing/2015/9/8/chartex" xmlns:cx2="http://schemas.microsoft.com/office/drawing/2015/10/21/chartex" xmlns:cx3="http://schemas.microsoft.com/office/drawing/2016/5/9/chartex" xmlns:cx4="http://schemas.microsoft.com/office/drawing/2016/5/10/chartex" xmlns:cx5="http://schemas.microsoft.com/office/drawing/2016/5/11/chartex" xmlns:cx6="http://schemas.microsoft.com/office/drawing/2016/5/12/chartex" xmlns:cx7="http://schemas.microsoft.com/office/drawing/2016/5/13/chartex" xmlns:cx8="http://schemas.microsoft.com/office/drawing/2016/5/14/chartex" xmlns:mc="http://schemas.openxmlformats.org/markup-compatibility/2006" xmlns:aink="http://schemas.microsoft.com/office/drawing/2016/ink" xmlns:am3d="http://schemas.microsoft.com/office/drawing/2017/model3d" xmlns:o="urn:schemas-microsoft-com:office:office" xmlns:r="http://schemas.openxmlformats.org/officeDocument/2006/relationships" xmlns:m="http://schemas.openxmlformats.org/officeDocument/2006/math" xmlns:v="urn:schemas-microsoft-com:vml" xmlns:wp14="http://schemas.microsoft.com/office/word/2010/wordprocessingDrawing" xmlns:wp="http://schemas.openxmlformats.org/drawingml/2006/wordprocessingDrawing" xmlns:w10="urn:schemas-microsoft-com:office:word" xmlns:w="http://schemas.openxmlformats.org/wordprocessingml/2006/main" xmlns:w14="http://schemas.microsoft.com/office/word/2010/wordml" xmlns:w15="http://schemas.microsoft.com/office/word/2012/wordml" xmlns:w16cex="http://schemas.microsoft.com/office/word/2018/wordml/cex" xmlns:w16cid="http://schemas.microsoft.com/office/word/2016/wordml/cid" xmlns:w16="http://schemas.microsoft.com/office/word/2018/wordml" xmlns:w16sdtdh="http://schemas.microsoft.com/office/word/2020/wordml/sdtdatahash" xmlns:w16se="http://schemas.microsoft.com/office/word/2015/wordml/symex" xmlns:wpg="http://schemas.microsoft.com/office/word/2010/wordprocessingGroup" xmlns:wpi="http://schemas.microsoft.com/office/word/2010/wordprocessingInk" xmlns:wne="http://schemas.microsoft.com/office/word/2006/wordml" xmlns:wps="http://schemas.microsoft.com/office/word/2010/wordprocessingShape" mc:Ignorable="w14 w15 w16se w16cid w16 w16cex w16sdtdh wp14">
-  <w:p>
-    <w:pPr>
-      <w:pStyle w:val="a5"/>
-    </w:pPr>
-  </w:p>
-</w:ftr>
-</file>
-
 <file path=word/footnotes.xml><?xml version="1.0" encoding="utf-8"?>
 <w:footnotes xmlns:wpc="http://schemas.microsoft.com/office/word/2010/wordprocessingCanvas" xmlns:cx="http://schemas.microsoft.com/office/drawing/2014/chartex" xmlns:cx1="http://schemas.microsoft.com/office/drawing/2015/9/8/chartex" xmlns:cx2="http://schemas.microsoft.com/office/drawing/2015/10/21/chartex" xmlns:cx3="http://schemas.microsoft.com/office/drawing/2016/5/9/chartex" xmlns:cx4="http://schemas.microsoft.com/office/drawing/2016/5/10/chartex" xmlns:cx5="http://schemas.microsoft.com/office/drawing/2016/5/11/chartex" xmlns:cx6="http://schemas.microsoft.com/office/drawing/2016/5/12/chartex" xmlns:cx7="http://schemas.microsoft.com/office/drawing/2016/5/13/chartex" xmlns:cx8="http://schemas.microsoft.com/office/drawing/2016/5/14/chartex" xmlns:mc="http://schemas.openxmlformats.org/markup-compatibility/2006" xmlns:aink="http://schemas.microsoft.com/office/drawing/2016/ink" xmlns:am3d="http://schemas.microsoft.com/office/drawing/2017/model3d" xmlns:o="urn:schemas-microsoft-com:office:office" xmlns:r="http://schemas.openxmlformats.org/officeDocument/2006/relationships" xmlns:m="http://schemas.openxmlformats.org/officeDocument/2006/math" xmlns:v="urn:schemas-microsoft-com:vml" xmlns:wp14="http://schemas.microsoft.com/office/word/2010/wordprocessingDrawing" xmlns:wp="http://schemas.openxmlformats.org/drawingml/2006/wordprocessingDrawing" xmlns:w10="urn:schemas-microsoft-com:office:word" xmlns:w="http://schemas.openxmlformats.org/wordprocessingml/2006/main" xmlns:w14="http://schemas.microsoft.com/office/word/2010/wordml" xmlns:w15="http://schemas.microsoft.com/office/word/2012/wordml" xmlns:w16cex="http://schemas.microsoft.com/office/word/2018/wordml/cex" xmlns:w16cid="http://schemas.microsoft.com/office/word/2016/wordml/cid" xmlns:w16="http://schemas.microsoft.com/office/word/2018/wordml" xmlns:w16sdtdh="http://schemas.microsoft.com/office/word/2020/wordml/sdtdatahash" xmlns:w16se="http://schemas.microsoft.com/office/word/2015/wordml/symex" xmlns:wpg="http://schemas.microsoft.com/office/word/2010/wordprocessingGroup" xmlns:wpi="http://schemas.microsoft.com/office/word/2010/wordprocessingInk" xmlns:wne="http://schemas.microsoft.com/office/word/2006/wordml" xmlns:wps="http://schemas.microsoft.com/office/word/2010/wordprocessingShape" mc:Ignorable="w14 w15 w16se w16cid w16 w16cex w16sdtdh wp14">
   <w:footnote w:type="separator" w:id="-1">
@@ -857,16 +833,117 @@
 
 <file path=word/header1.xml><?xml version="1.0" encoding="utf-8"?>
 <w:hdr xmlns:wpc="http://schemas.microsoft.com/office/word/2010/wordprocessingCanvas" xmlns:cx="http://schemas.microsoft.com/office/drawing/2014/chartex" xmlns:cx1="http://schemas.microsoft.com/office/drawing/2015/9/8/chartex" xmlns:cx2="http://schemas.microsoft.com/office/drawing/2015/10/21/chartex" xmlns:cx3="http://schemas.microsoft.com/office/drawing/2016/5/9/chartex" xmlns:cx4="http://schemas.microsoft.com/office/drawing/2016/5/10/chartex" xmlns:cx5="http://schemas.microsoft.com/office/drawing/2016/5/11/chartex" xmlns:cx6="http://schemas.microsoft.com/office/drawing/2016/5/12/chartex" xmlns:cx7="http://schemas.microsoft.com/office/drawing/2016/5/13/chartex" xmlns:cx8="http://schemas.microsoft.com/office/drawing/2016/5/14/chartex" xmlns:mc="http://schemas.openxmlformats.org/markup-compatibility/2006" xmlns:aink="http://schemas.microsoft.com/office/drawing/2016/ink" xmlns:am3d="http://schemas.microsoft.com/office/drawing/2017/model3d" xmlns:o="urn:schemas-microsoft-com:office:office" xmlns:r="http://schemas.openxmlformats.org/officeDocument/2006/relationships" xmlns:m="http://schemas.openxmlformats.org/officeDocument/2006/math" xmlns:v="urn:schemas-microsoft-com:vml" xmlns:wp14="http://schemas.microsoft.com/office/word/2010/wordprocessingDrawing" xmlns:wp="http://schemas.openxmlformats.org/drawingml/2006/wordprocessingDrawing" xmlns:w10="urn:schemas-microsoft-com:office:word" xmlns:w="http://schemas.openxmlformats.org/wordprocessingml/2006/main" xmlns:w14="http://schemas.microsoft.com/office/word/2010/wordml" xmlns:w15="http://schemas.microsoft.com/office/word/2012/wordml" xmlns:w16cex="http://schemas.microsoft.com/office/word/2018/wordml/cex" xmlns:w16cid="http://schemas.microsoft.com/office/word/2016/wordml/cid" xmlns:w16="http://schemas.microsoft.com/office/word/2018/wordml" xmlns:w16sdtdh="http://schemas.microsoft.com/office/word/2020/wordml/sdtdatahash" xmlns:w16se="http://schemas.microsoft.com/office/word/2015/wordml/symex" xmlns:wpg="http://schemas.microsoft.com/office/word/2010/wordprocessingGroup" xmlns:wpi="http://schemas.microsoft.com/office/word/2010/wordprocessingInk" xmlns:wne="http://schemas.microsoft.com/office/word/2006/wordml" xmlns:wps="http://schemas.microsoft.com/office/word/2010/wordprocessingShape" mc:Ignorable="w14 w15 w16se w16cid w16 w16cex w16sdtdh wp14">
-  <w:p>
-    <w:pPr>
-      <w:pStyle w:val="a3"/>
-    </w:pPr>
-  </w:p>
-</w:hdr>
-</file>
-
-<file path=word/header2.xml><?xml version="1.0" encoding="utf-8"?>
-<w:hdr xmlns:wpc="http://schemas.microsoft.com/office/word/2010/wordprocessingCanvas" xmlns:cx="http://schemas.microsoft.com/office/drawing/2014/chartex" xmlns:cx1="http://schemas.microsoft.com/office/drawing/2015/9/8/chartex" xmlns:cx2="http://schemas.microsoft.com/office/drawing/2015/10/21/chartex" xmlns:cx3="http://schemas.microsoft.com/office/drawing/2016/5/9/chartex" xmlns:cx4="http://schemas.microsoft.com/office/drawing/2016/5/10/chartex" xmlns:cx5="http://schemas.microsoft.com/office/drawing/2016/5/11/chartex" xmlns:cx6="http://schemas.microsoft.com/office/drawing/2016/5/12/chartex" xmlns:cx7="http://schemas.microsoft.com/office/drawing/2016/5/13/chartex" xmlns:cx8="http://schemas.microsoft.com/office/drawing/2016/5/14/chartex" xmlns:mc="http://schemas.openxmlformats.org/markup-compatibility/2006" xmlns:aink="http://schemas.microsoft.com/office/drawing/2016/ink" xmlns:am3d="http://schemas.microsoft.com/office/drawing/2017/model3d" xmlns:o="urn:schemas-microsoft-com:office:office" xmlns:r="http://schemas.openxmlformats.org/officeDocument/2006/relationships" xmlns:m="http://schemas.openxmlformats.org/officeDocument/2006/math" xmlns:v="urn:schemas-microsoft-com:vml" xmlns:wp14="http://schemas.microsoft.com/office/word/2010/wordprocessingDrawing" xmlns:wp="http://schemas.openxmlformats.org/drawingml/2006/wordprocessingDrawing" xmlns:w10="urn:schemas-microsoft-com:office:word" xmlns:w="http://schemas.openxmlformats.org/wordprocessingml/2006/main" xmlns:w14="http://schemas.microsoft.com/office/word/2010/wordml" xmlns:w15="http://schemas.microsoft.com/office/word/2012/wordml" xmlns:w16cex="http://schemas.microsoft.com/office/word/2018/wordml/cex" xmlns:w16cid="http://schemas.microsoft.com/office/word/2016/wordml/cid" xmlns:w16="http://schemas.microsoft.com/office/word/2018/wordml" xmlns:w16sdtdh="http://schemas.microsoft.com/office/word/2020/wordml/sdtdatahash" xmlns:w16se="http://schemas.microsoft.com/office/word/2015/wordml/symex" xmlns:wpg="http://schemas.microsoft.com/office/word/2010/wordprocessingGroup" xmlns:wpi="http://schemas.microsoft.com/office/word/2010/wordprocessingInk" xmlns:wne="http://schemas.microsoft.com/office/word/2006/wordml" xmlns:wps="http://schemas.microsoft.com/office/word/2010/wordprocessingShape" mc:Ignorable="w14 w15 w16se w16cid w16 w16cex w16sdtdh wp14">
+  <w:tbl>
+    <w:tblPr>
+      <w:tblStyle w:val="a7"/>
+      <w:tblW w:w="0" w:type="auto"/>
+      <w:tblLook w:val="04A0" w:firstRow="1" w:lastRow="0" w:firstColumn="1" w:lastColumn="0" w:noHBand="0" w:noVBand="1"/>
+    </w:tblPr>
+    <w:tblGrid>
+      <w:gridCol w:w="4077"/>
+      <w:gridCol w:w="4078"/>
+    </w:tblGrid>
+    <w:tr>
+      <w:tc>
+        <w:tcPr>
+          <w:tcW w:w="4077" w:type="dxa"/>
+        </w:tcPr>
+        <w:p>
+          <w:pPr>
+            <w:pStyle w:val="a3"/>
+            <w:pBdr>
+              <w:bottom w:val="none" w:sz="0" w:space="0" w:color="auto"/>
+            </w:pBdr>
+            <w:tabs>
+              <w:tab w:val="clear" w:pos="4153"/>
+              <w:tab w:val="clear" w:pos="8306"/>
+              <w:tab w:val="left" w:pos="5250"/>
+              <w:tab w:val="left" w:pos="6663"/>
+            </w:tabs>
+            <w:rPr>
+              <w:rFonts w:hint="eastAsia"/>
+            </w:rPr>
+          </w:pPr>
+        </w:p>
+      </w:tc>
+      <w:tc>
+        <w:tcPr>
+          <w:tcW w:w="4078" w:type="dxa"/>
+        </w:tcPr>
+        <w:p>
+          <w:pPr>
+            <w:pStyle w:val="a3"/>
+            <w:pBdr>
+              <w:bottom w:val="none" w:sz="0" w:space="0" w:color="auto"/>
+            </w:pBdr>
+            <w:tabs>
+              <w:tab w:val="clear" w:pos="4153"/>
+              <w:tab w:val="clear" w:pos="8306"/>
+              <w:tab w:val="left" w:pos="5250"/>
+              <w:tab w:val="left" w:pos="6663"/>
+            </w:tabs>
+            <w:rPr>
+              <w:rFonts w:hint="eastAsia"/>
+            </w:rPr>
+          </w:pPr>
+          <w:r>
+            <w:rPr>
+              <w:rFonts w:ascii="Times New Roman" w:eastAsia="黑体" w:hAnsi="Times New Roman" w:cs="Times New Roman"/>
+              <w:noProof/>
+            </w:rPr>
+            <w:drawing>
+              <wp:inline distT="0" distB="0" distL="0" distR="0" wp14:anchorId="0DD3450F" wp14:editId="7D0D0785">
+                <wp:extent cx="367665" cy="367665"/>
+                <wp:effectExtent l="0" t="0" r="0" b="0"/>
+                <wp:docPr id="2" name="{Code}2" descr="{2}"/>
+                <wp:cNvGraphicFramePr>
+                  <a:graphicFrameLocks xmlns:a="http://schemas.openxmlformats.org/drawingml/2006/main" noChangeAspect="1"/>
+                </wp:cNvGraphicFramePr>
+                <a:graphic xmlns:a="http://schemas.openxmlformats.org/drawingml/2006/main">
+                  <a:graphicData uri="http://schemas.openxmlformats.org/drawingml/2006/picture">
+                    <pic:pic xmlns:pic="http://schemas.openxmlformats.org/drawingml/2006/picture">
+                      <pic:nvPicPr>
+                        <pic:cNvPr id="4" name="{Code}2" descr="{2}"/>
+                        <pic:cNvPicPr>
+                          <a:picLocks noChangeAspect="1" noChangeArrowheads="1"/>
+                        </pic:cNvPicPr>
+                      </pic:nvPicPr>
+                      <pic:blipFill>
+                        <a:blip r:embed="rId1" cstate="print">
+                          <a:extLst>
+                            <a:ext uri="{28A0092B-C50C-407E-A947-70E740481C1C}">
+                              <a14:useLocalDpi xmlns:a14="http://schemas.microsoft.com/office/drawing/2010/main" val="0"/>
+                            </a:ext>
+                          </a:extLst>
+                        </a:blip>
+                        <a:srcRect/>
+                        <a:stretch>
+                          <a:fillRect/>
+                        </a:stretch>
+                      </pic:blipFill>
+                      <pic:spPr bwMode="auto">
+                        <a:xfrm>
+                          <a:off x="0" y="0"/>
+                          <a:ext cx="367665" cy="367665"/>
+                        </a:xfrm>
+                        <a:prstGeom prst="rect">
+                          <a:avLst/>
+                        </a:prstGeom>
+                        <a:noFill/>
+                        <a:ln>
+                          <a:noFill/>
+                        </a:ln>
+                      </pic:spPr>
+                    </pic:pic>
+                  </a:graphicData>
+                </a:graphic>
+              </wp:inline>
+            </w:drawing>
+          </w:r>
+        </w:p>
+      </w:tc>
+    </w:tr>
+  </w:tbl>
   <w:p>
     <w:pPr>
       <w:pStyle w:val="a3"/>
@@ -922,16 +999,6 @@
     <w:r>
       <w:t>}</w:t>
     </w:r>
-  </w:p>
-</w:hdr>
-</file>
-
-<file path=word/header3.xml><?xml version="1.0" encoding="utf-8"?>
-<w:hdr xmlns:wpc="http://schemas.microsoft.com/office/word/2010/wordprocessingCanvas" xmlns:cx="http://schemas.microsoft.com/office/drawing/2014/chartex" xmlns:cx1="http://schemas.microsoft.com/office/drawing/2015/9/8/chartex" xmlns:cx2="http://schemas.microsoft.com/office/drawing/2015/10/21/chartex" xmlns:cx3="http://schemas.microsoft.com/office/drawing/2016/5/9/chartex" xmlns:cx4="http://schemas.microsoft.com/office/drawing/2016/5/10/chartex" xmlns:cx5="http://schemas.microsoft.com/office/drawing/2016/5/11/chartex" xmlns:cx6="http://schemas.microsoft.com/office/drawing/2016/5/12/chartex" xmlns:cx7="http://schemas.microsoft.com/office/drawing/2016/5/13/chartex" xmlns:cx8="http://schemas.microsoft.com/office/drawing/2016/5/14/chartex" xmlns:mc="http://schemas.openxmlformats.org/markup-compatibility/2006" xmlns:aink="http://schemas.microsoft.com/office/drawing/2016/ink" xmlns:am3d="http://schemas.microsoft.com/office/drawing/2017/model3d" xmlns:o="urn:schemas-microsoft-com:office:office" xmlns:r="http://schemas.openxmlformats.org/officeDocument/2006/relationships" xmlns:m="http://schemas.openxmlformats.org/officeDocument/2006/math" xmlns:v="urn:schemas-microsoft-com:vml" xmlns:wp14="http://schemas.microsoft.com/office/word/2010/wordprocessingDrawing" xmlns:wp="http://schemas.openxmlformats.org/drawingml/2006/wordprocessingDrawing" xmlns:w10="urn:schemas-microsoft-com:office:word" xmlns:w="http://schemas.openxmlformats.org/wordprocessingml/2006/main" xmlns:w14="http://schemas.microsoft.com/office/word/2010/wordml" xmlns:w15="http://schemas.microsoft.com/office/word/2012/wordml" xmlns:w16cex="http://schemas.microsoft.com/office/word/2018/wordml/cex" xmlns:w16cid="http://schemas.microsoft.com/office/word/2016/wordml/cid" xmlns:w16="http://schemas.microsoft.com/office/word/2018/wordml" xmlns:w16sdtdh="http://schemas.microsoft.com/office/word/2020/wordml/sdtdatahash" xmlns:w16se="http://schemas.microsoft.com/office/word/2015/wordml/symex" xmlns:wpg="http://schemas.microsoft.com/office/word/2010/wordprocessingGroup" xmlns:wpi="http://schemas.microsoft.com/office/word/2010/wordprocessingInk" xmlns:wne="http://schemas.microsoft.com/office/word/2006/wordml" xmlns:wps="http://schemas.microsoft.com/office/word/2010/wordprocessingShape" mc:Ignorable="w14 w15 w16se w16cid w16 w16cex w16sdtdh wp14">
-  <w:p>
-    <w:pPr>
-      <w:pStyle w:val="a3"/>
-    </w:pPr>
   </w:p>
 </w:hdr>
 </file>

--- a/sample/ConsoleApp/Templates/Test2.docx
+++ b/sample/ConsoleApp/Templates/Test2.docx
@@ -309,7 +309,6 @@
               <w:t>[</w:t>
             </w:r>
             <w:proofErr w:type="spellStart"/>
-            <w:proofErr w:type="gramStart"/>
             <w:r>
               <w:rPr>
                 <w:rFonts w:ascii="Times New Roman" w:eastAsia="黑体" w:hAnsi="Times New Roman" w:cs="Times New Roman"/>
@@ -317,7 +316,6 @@
               <w:t>Persons.Info:Sex</w:t>
             </w:r>
             <w:proofErr w:type="spellEnd"/>
-            <w:proofErr w:type="gramEnd"/>
             <w:r>
               <w:rPr>
                 <w:rFonts w:ascii="Times New Roman" w:eastAsia="黑体" w:hAnsi="Times New Roman" w:cs="Times New Roman"/>
@@ -592,10 +590,214 @@
           <w:noProof/>
         </w:rPr>
         <w:drawing>
-          <wp:inline distT="0" distB="0" distL="0" distR="0" wp14:anchorId="07914469" wp14:editId="6AFA184E">
+          <wp:anchor distT="0" distB="0" distL="114300" distR="114300" simplePos="0" relativeHeight="251660288" behindDoc="0" locked="0" layoutInCell="1" allowOverlap="1" wp14:anchorId="07914469" wp14:editId="48CCDC97">
+            <wp:simplePos x="0" y="0"/>
+            <wp:positionH relativeFrom="margin">
+              <wp:align>left</wp:align>
+            </wp:positionH>
+            <wp:positionV relativeFrom="paragraph">
+              <wp:posOffset>18415</wp:posOffset>
+            </wp:positionV>
             <wp:extent cx="367665" cy="367665"/>
             <wp:effectExtent l="0" t="0" r="0" b="0"/>
+            <wp:wrapSquare wrapText="bothSides"/>
             <wp:docPr id="4" name="{Code}2" descr="{2}"/>
+            <wp:cNvGraphicFramePr>
+              <a:graphicFrameLocks xmlns:a="http://schemas.openxmlformats.org/drawingml/2006/main" noChangeAspect="1"/>
+            </wp:cNvGraphicFramePr>
+            <a:graphic xmlns:a="http://schemas.openxmlformats.org/drawingml/2006/main">
+              <a:graphicData uri="http://schemas.openxmlformats.org/drawingml/2006/picture">
+                <pic:pic xmlns:pic="http://schemas.openxmlformats.org/drawingml/2006/picture">
+                  <pic:nvPicPr>
+                    <pic:cNvPr id="4" name="{Code}2" descr="{2}"/>
+                    <pic:cNvPicPr>
+                      <a:picLocks noChangeAspect="1" noChangeArrowheads="1"/>
+                    </pic:cNvPicPr>
+                  </pic:nvPicPr>
+                  <pic:blipFill>
+                    <a:blip r:embed="rId7" cstate="print">
+                      <a:extLst>
+                        <a:ext uri="{28A0092B-C50C-407E-A947-70E740481C1C}">
+                          <a14:useLocalDpi xmlns:a14="http://schemas.microsoft.com/office/drawing/2010/main" val="0"/>
+                        </a:ext>
+                      </a:extLst>
+                    </a:blip>
+                    <a:srcRect/>
+                    <a:stretch>
+                      <a:fillRect/>
+                    </a:stretch>
+                  </pic:blipFill>
+                  <pic:spPr bwMode="auto">
+                    <a:xfrm>
+                      <a:off x="0" y="0"/>
+                      <a:ext cx="367665" cy="367665"/>
+                    </a:xfrm>
+                    <a:prstGeom prst="rect">
+                      <a:avLst/>
+                    </a:prstGeom>
+                    <a:noFill/>
+                    <a:ln>
+                      <a:noFill/>
+                    </a:ln>
+                  </pic:spPr>
+                </pic:pic>
+              </a:graphicData>
+            </a:graphic>
+            <wp14:sizeRelH relativeFrom="page">
+              <wp14:pctWidth>0</wp14:pctWidth>
+            </wp14:sizeRelH>
+            <wp14:sizeRelV relativeFrom="page">
+              <wp14:pctHeight>0</wp14:pctHeight>
+            </wp14:sizeRelV>
+          </wp:anchor>
+        </w:drawing>
+      </w:r>
+      <w:r>
+        <w:rPr>
+          <w:rFonts w:ascii="Times New Roman" w:eastAsia="黑体" w:hAnsi="Times New Roman" w:cs="Times New Roman"/>
+          <w:noProof/>
+        </w:rPr>
+        <w:drawing>
+          <wp:anchor distT="0" distB="0" distL="114300" distR="114300" simplePos="0" relativeHeight="251662336" behindDoc="0" locked="0" layoutInCell="1" allowOverlap="1" wp14:anchorId="67E30527" wp14:editId="106872C2">
+            <wp:simplePos x="0" y="0"/>
+            <wp:positionH relativeFrom="column">
+              <wp:posOffset>1540510</wp:posOffset>
+            </wp:positionH>
+            <wp:positionV relativeFrom="paragraph">
+              <wp:posOffset>18415</wp:posOffset>
+            </wp:positionV>
+            <wp:extent cx="367665" cy="367665"/>
+            <wp:effectExtent l="0" t="0" r="0" b="0"/>
+            <wp:wrapSquare wrapText="bothSides"/>
+            <wp:docPr id="7" name="{Code}2" descr="{2}"/>
+            <wp:cNvGraphicFramePr>
+              <a:graphicFrameLocks xmlns:a="http://schemas.openxmlformats.org/drawingml/2006/main" noChangeAspect="1"/>
+            </wp:cNvGraphicFramePr>
+            <a:graphic xmlns:a="http://schemas.openxmlformats.org/drawingml/2006/main">
+              <a:graphicData uri="http://schemas.openxmlformats.org/drawingml/2006/picture">
+                <pic:pic xmlns:pic="http://schemas.openxmlformats.org/drawingml/2006/picture">
+                  <pic:nvPicPr>
+                    <pic:cNvPr id="4" name="{Code}2" descr="{2}"/>
+                    <pic:cNvPicPr>
+                      <a:picLocks noChangeAspect="1" noChangeArrowheads="1"/>
+                    </pic:cNvPicPr>
+                  </pic:nvPicPr>
+                  <pic:blipFill>
+                    <a:blip r:embed="rId7" cstate="print">
+                      <a:extLst>
+                        <a:ext uri="{28A0092B-C50C-407E-A947-70E740481C1C}">
+                          <a14:useLocalDpi xmlns:a14="http://schemas.microsoft.com/office/drawing/2010/main" val="0"/>
+                        </a:ext>
+                      </a:extLst>
+                    </a:blip>
+                    <a:srcRect/>
+                    <a:stretch>
+                      <a:fillRect/>
+                    </a:stretch>
+                  </pic:blipFill>
+                  <pic:spPr bwMode="auto">
+                    <a:xfrm>
+                      <a:off x="0" y="0"/>
+                      <a:ext cx="367665" cy="367665"/>
+                    </a:xfrm>
+                    <a:prstGeom prst="rect">
+                      <a:avLst/>
+                    </a:prstGeom>
+                    <a:noFill/>
+                    <a:ln>
+                      <a:noFill/>
+                    </a:ln>
+                  </pic:spPr>
+                </pic:pic>
+              </a:graphicData>
+            </a:graphic>
+            <wp14:sizeRelH relativeFrom="page">
+              <wp14:pctWidth>0</wp14:pctWidth>
+            </wp14:sizeRelH>
+            <wp14:sizeRelV relativeFrom="page">
+              <wp14:pctHeight>0</wp14:pctHeight>
+            </wp14:sizeRelV>
+          </wp:anchor>
+        </w:drawing>
+      </w:r>
+      <w:r>
+        <w:rPr>
+          <w:rFonts w:ascii="Times New Roman" w:eastAsia="黑体" w:hAnsi="Times New Roman" w:cs="Times New Roman"/>
+          <w:noProof/>
+        </w:rPr>
+        <w:drawing>
+          <wp:anchor distT="0" distB="0" distL="114300" distR="114300" simplePos="0" relativeHeight="251661312" behindDoc="0" locked="0" layoutInCell="1" allowOverlap="1" wp14:anchorId="29A0E2A8" wp14:editId="511E7BCA">
+            <wp:simplePos x="0" y="0"/>
+            <wp:positionH relativeFrom="column">
+              <wp:posOffset>1032510</wp:posOffset>
+            </wp:positionH>
+            <wp:positionV relativeFrom="paragraph">
+              <wp:posOffset>18415</wp:posOffset>
+            </wp:positionV>
+            <wp:extent cx="367665" cy="367665"/>
+            <wp:effectExtent l="0" t="0" r="0" b="0"/>
+            <wp:wrapSquare wrapText="bothSides"/>
+            <wp:docPr id="6" name="{Code}2" descr="{2}"/>
+            <wp:cNvGraphicFramePr>
+              <a:graphicFrameLocks xmlns:a="http://schemas.openxmlformats.org/drawingml/2006/main" noChangeAspect="1"/>
+            </wp:cNvGraphicFramePr>
+            <a:graphic xmlns:a="http://schemas.openxmlformats.org/drawingml/2006/main">
+              <a:graphicData uri="http://schemas.openxmlformats.org/drawingml/2006/picture">
+                <pic:pic xmlns:pic="http://schemas.openxmlformats.org/drawingml/2006/picture">
+                  <pic:nvPicPr>
+                    <pic:cNvPr id="4" name="{Code}2" descr="{2}"/>
+                    <pic:cNvPicPr>
+                      <a:picLocks noChangeAspect="1" noChangeArrowheads="1"/>
+                    </pic:cNvPicPr>
+                  </pic:nvPicPr>
+                  <pic:blipFill>
+                    <a:blip r:embed="rId7" cstate="print">
+                      <a:extLst>
+                        <a:ext uri="{28A0092B-C50C-407E-A947-70E740481C1C}">
+                          <a14:useLocalDpi xmlns:a14="http://schemas.microsoft.com/office/drawing/2010/main" val="0"/>
+                        </a:ext>
+                      </a:extLst>
+                    </a:blip>
+                    <a:srcRect/>
+                    <a:stretch>
+                      <a:fillRect/>
+                    </a:stretch>
+                  </pic:blipFill>
+                  <pic:spPr bwMode="auto">
+                    <a:xfrm>
+                      <a:off x="0" y="0"/>
+                      <a:ext cx="367665" cy="367665"/>
+                    </a:xfrm>
+                    <a:prstGeom prst="rect">
+                      <a:avLst/>
+                    </a:prstGeom>
+                    <a:noFill/>
+                    <a:ln>
+                      <a:noFill/>
+                    </a:ln>
+                  </pic:spPr>
+                </pic:pic>
+              </a:graphicData>
+            </a:graphic>
+            <wp14:sizeRelH relativeFrom="page">
+              <wp14:pctWidth>0</wp14:pctWidth>
+            </wp14:sizeRelH>
+            <wp14:sizeRelV relativeFrom="page">
+              <wp14:pctHeight>0</wp14:pctHeight>
+            </wp14:sizeRelV>
+          </wp:anchor>
+        </w:drawing>
+      </w:r>
+      <w:r>
+        <w:rPr>
+          <w:rFonts w:ascii="Times New Roman" w:eastAsia="黑体" w:hAnsi="Times New Roman" w:cs="Times New Roman"/>
+          <w:noProof/>
+        </w:rPr>
+        <w:drawing>
+          <wp:inline distT="0" distB="0" distL="0" distR="0" wp14:anchorId="60D384AB" wp14:editId="33A39654">
+            <wp:extent cx="367665" cy="367665"/>
+            <wp:effectExtent l="0" t="0" r="0" b="0"/>
+            <wp:docPr id="5" name="{Code}2" descr="{2}"/>
             <wp:cNvGraphicFramePr>
               <a:graphicFrameLocks xmlns:a="http://schemas.openxmlformats.org/drawingml/2006/main" noChangeAspect="1"/>
             </wp:cNvGraphicFramePr>
@@ -675,6 +877,68 @@
           <w:rFonts w:ascii="Times New Roman" w:eastAsia="黑体" w:hAnsi="Times New Roman" w:cs="Times New Roman"/>
         </w:rPr>
       </w:pPr>
+      <w:r>
+        <w:rPr>
+          <w:rFonts w:ascii="Times New Roman" w:eastAsia="黑体" w:hAnsi="Times New Roman" w:cs="Times New Roman"/>
+          <w:noProof/>
+        </w:rPr>
+        <w:drawing>
+          <wp:anchor distT="0" distB="0" distL="114300" distR="114300" simplePos="0" relativeHeight="251658240" behindDoc="0" locked="0" layoutInCell="1" allowOverlap="1" wp14:anchorId="72D26B48" wp14:editId="045C5216">
+            <wp:simplePos x="0" y="0"/>
+            <wp:positionH relativeFrom="column">
+              <wp:posOffset>4191481</wp:posOffset>
+            </wp:positionH>
+            <wp:positionV relativeFrom="paragraph">
+              <wp:posOffset>56584</wp:posOffset>
+            </wp:positionV>
+            <wp:extent cx="367665" cy="367665"/>
+            <wp:effectExtent l="0" t="0" r="0" b="0"/>
+            <wp:wrapSquare wrapText="bothSides"/>
+            <wp:docPr id="3" name="{Code}2" descr="{2}"/>
+            <wp:cNvGraphicFramePr>
+              <a:graphicFrameLocks xmlns:a="http://schemas.openxmlformats.org/drawingml/2006/main" noChangeAspect="1"/>
+            </wp:cNvGraphicFramePr>
+            <a:graphic xmlns:a="http://schemas.openxmlformats.org/drawingml/2006/main">
+              <a:graphicData uri="http://schemas.openxmlformats.org/drawingml/2006/picture">
+                <pic:pic xmlns:pic="http://schemas.openxmlformats.org/drawingml/2006/picture">
+                  <pic:nvPicPr>
+                    <pic:cNvPr id="4" name="{Code}2" descr="{2}"/>
+                    <pic:cNvPicPr>
+                      <a:picLocks noChangeAspect="1" noChangeArrowheads="1"/>
+                    </pic:cNvPicPr>
+                  </pic:nvPicPr>
+                  <pic:blipFill>
+                    <a:blip r:embed="rId7" cstate="print">
+                      <a:extLst>
+                        <a:ext uri="{28A0092B-C50C-407E-A947-70E740481C1C}">
+                          <a14:useLocalDpi xmlns:a14="http://schemas.microsoft.com/office/drawing/2010/main" val="0"/>
+                        </a:ext>
+                      </a:extLst>
+                    </a:blip>
+                    <a:srcRect/>
+                    <a:stretch>
+                      <a:fillRect/>
+                    </a:stretch>
+                  </pic:blipFill>
+                  <pic:spPr bwMode="auto">
+                    <a:xfrm>
+                      <a:off x="0" y="0"/>
+                      <a:ext cx="367665" cy="367665"/>
+                    </a:xfrm>
+                    <a:prstGeom prst="rect">
+                      <a:avLst/>
+                    </a:prstGeom>
+                    <a:noFill/>
+                    <a:ln>
+                      <a:noFill/>
+                    </a:ln>
+                  </pic:spPr>
+                </pic:pic>
+              </a:graphicData>
+            </a:graphic>
+          </wp:anchor>
+        </w:drawing>
+      </w:r>
     </w:p>
     <w:p>
       <w:pPr>
@@ -860,9 +1124,6 @@
               <w:tab w:val="left" w:pos="5250"/>
               <w:tab w:val="left" w:pos="6663"/>
             </w:tabs>
-            <w:rPr>
-              <w:rFonts w:hint="eastAsia"/>
-            </w:rPr>
           </w:pPr>
         </w:p>
       </w:tc>
@@ -882,9 +1143,6 @@
               <w:tab w:val="left" w:pos="5250"/>
               <w:tab w:val="left" w:pos="6663"/>
             </w:tabs>
-            <w:rPr>
-              <w:rFonts w:hint="eastAsia"/>
-            </w:rPr>
           </w:pPr>
           <w:r>
             <w:rPr>
